--- a/Documentos/MIT044 - Pesquisa de Transportadoras.docx
+++ b/Documentos/MIT044 - Pesquisa de Transportadoras.docx
@@ -8,6 +8,8 @@
           <w:lang w:val="en-US"/>
         </w:rPr>
       </w:pPr>
+      <w:bookmarkStart w:id="0" w:name="_GoBack"/>
+      <w:bookmarkEnd w:id="0"/>
     </w:p>
     <w:p>
       <w:pPr>
@@ -59,14 +61,14 @@
                         </a:ln>
                         <a:extLst>
                           <a:ext uri="{909E8E84-426E-40dd-AFC4-6F175D3DCCD1}">
-                            <a14:hiddenFill xmlns:mo="http://schemas.microsoft.com/office/mac/office/2008/main" xmlns:mv="urn:schemas-microsoft-com:mac:vml" xmlns="" xmlns:o="urn:schemas-microsoft-com:office:office" xmlns:v="urn:schemas-microsoft-com:vml" xmlns:w10="urn:schemas-microsoft-com:office:word" xmlns:w="http://schemas.openxmlformats.org/wordprocessingml/2006/main" xmlns:a14="http://schemas.microsoft.com/office/drawing/2010/main">
+                            <a14:hiddenFill xmlns:a14="http://schemas.microsoft.com/office/drawing/2010/main" xmlns:w="http://schemas.openxmlformats.org/wordprocessingml/2006/main" xmlns:w10="urn:schemas-microsoft-com:office:word" xmlns:v="urn:schemas-microsoft-com:vml" xmlns:o="urn:schemas-microsoft-com:office:office" xmlns="" xmlns:mv="urn:schemas-microsoft-com:mac:vml" xmlns:mo="http://schemas.microsoft.com/office/mac/office/2008/main">
                               <a:solidFill>
                                 <a:srgbClr val="FFFFFF"/>
                               </a:solidFill>
                             </a14:hiddenFill>
                           </a:ext>
                           <a:ext uri="{91240B29-F687-4f45-9708-019B960494DF}">
-                            <a14:hiddenLine xmlns:mo="http://schemas.microsoft.com/office/mac/office/2008/main" xmlns:mv="urn:schemas-microsoft-com:mac:vml" xmlns="" xmlns:o="urn:schemas-microsoft-com:office:office" xmlns:v="urn:schemas-microsoft-com:vml" xmlns:w10="urn:schemas-microsoft-com:office:word" xmlns:w="http://schemas.openxmlformats.org/wordprocessingml/2006/main" xmlns:a14="http://schemas.microsoft.com/office/drawing/2010/main" w="9525">
+                            <a14:hiddenLine xmlns:a14="http://schemas.microsoft.com/office/drawing/2010/main" xmlns:w="http://schemas.openxmlformats.org/wordprocessingml/2006/main" xmlns:w10="urn:schemas-microsoft-com:office:word" xmlns:v="urn:schemas-microsoft-com:vml" xmlns:o="urn:schemas-microsoft-com:office:office" xmlns="" xmlns:mv="urn:schemas-microsoft-com:mac:vml" xmlns:mo="http://schemas.microsoft.com/office/mac/office/2008/main" w="9525">
                               <a:solidFill>
                                 <a:srgbClr val="000000"/>
                               </a:solidFill>
@@ -123,7 +125,13 @@
                               <w:rPr>
                                 <w:sz w:val="40"/>
                               </w:rPr>
-                              <w:t>13/06/2018</w:t>
+                              <w:t>27</w:t>
+                            </w:r>
+                            <w:r>
+                              <w:rPr>
+                                <w:sz w:val="40"/>
+                              </w:rPr>
+                              <w:t>/06/2018</w:t>
                             </w:r>
                           </w:p>
                         </w:txbxContent>
@@ -196,7 +204,13 @@
                         <w:rPr>
                           <w:sz w:val="40"/>
                         </w:rPr>
-                        <w:t>13/06/2018</w:t>
+                        <w:t>27</w:t>
+                      </w:r>
+                      <w:r>
+                        <w:rPr>
+                          <w:sz w:val="40"/>
+                        </w:rPr>
+                        <w:t>/06/2018</w:t>
                       </w:r>
                     </w:p>
                   </w:txbxContent>
@@ -728,7 +742,7 @@
         </w:rPr>
         <w:fldChar w:fldCharType="separate"/>
       </w:r>
-      <w:hyperlink w:anchor="_Toc517103239" w:history="1">
+      <w:hyperlink w:anchor="_Toc517864081" w:history="1">
         <w:r>
           <w:rPr>
             <w:rStyle w:val="Hyperlink"/>
@@ -781,7 +795,7 @@
             <w:noProof/>
             <w:webHidden/>
           </w:rPr>
-          <w:instrText xml:space="preserve"> PAGEREF _Toc517103239 \h </w:instrText>
+          <w:instrText xml:space="preserve"> PAGEREF _Toc517864081 \h </w:instrText>
         </w:r>
         <w:r>
           <w:rPr>
@@ -827,7 +841,7 @@
           <w:lang w:eastAsia="pt-BR"/>
         </w:rPr>
       </w:pPr>
-      <w:hyperlink w:anchor="_Toc517103240" w:history="1">
+      <w:hyperlink w:anchor="_Toc517864082" w:history="1">
         <w:r>
           <w:rPr>
             <w:rStyle w:val="Hyperlink"/>
@@ -871,7 +885,7 @@
             <w:noProof/>
             <w:webHidden/>
           </w:rPr>
-          <w:instrText xml:space="preserve"> PAGEREF _Toc517103240 \h </w:instrText>
+          <w:instrText xml:space="preserve"> PAGEREF _Toc517864082 \h </w:instrText>
         </w:r>
         <w:r>
           <w:rPr>
@@ -917,7 +931,7 @@
           <w:lang w:eastAsia="pt-BR"/>
         </w:rPr>
       </w:pPr>
-      <w:hyperlink w:anchor="_Toc517103241" w:history="1">
+      <w:hyperlink w:anchor="_Toc517864083" w:history="1">
         <w:r>
           <w:rPr>
             <w:rStyle w:val="Hyperlink"/>
@@ -961,7 +975,7 @@
             <w:noProof/>
             <w:webHidden/>
           </w:rPr>
-          <w:instrText xml:space="preserve"> PAGEREF _Toc517103241 \h </w:instrText>
+          <w:instrText xml:space="preserve"> PAGEREF _Toc517864083 \h </w:instrText>
         </w:r>
         <w:r>
           <w:rPr>
@@ -1003,32 +1017,14 @@
           <w:lang w:eastAsia="pt-BR"/>
         </w:rPr>
       </w:pPr>
-      <w:hyperlink w:anchor="_Toc517103242" w:history="1">
+      <w:hyperlink w:anchor="_Toc517864084" w:history="1">
         <w:r>
           <w:rPr>
             <w:rStyle w:val="Hyperlink"/>
             <w:noProof/>
             <w:lang w:eastAsia="pt-BR"/>
           </w:rPr>
-          <w:t>a.</w:t>
-        </w:r>
-        <w:r>
-          <w:rPr>
-            <w:rFonts w:asciiTheme="minorHAnsi" w:eastAsiaTheme="minorEastAsia" w:hAnsiTheme="minorHAnsi" w:cstheme="minorBidi"/>
-            <w:noProof/>
-            <w:color w:val="auto"/>
-            <w:sz w:val="22"/>
-            <w:lang w:eastAsia="pt-BR"/>
-          </w:rPr>
-          <w:tab/>
-        </w:r>
-        <w:r>
-          <w:rPr>
-            <w:rStyle w:val="Hyperlink"/>
-            <w:noProof/>
-            <w:lang w:eastAsia="pt-BR"/>
-          </w:rPr>
-          <w:t>Processo Proposto</w:t>
+          <w:t>3.Processo Proposto</w:t>
         </w:r>
         <w:r>
           <w:rPr>
@@ -1049,7 +1045,7 @@
             <w:noProof/>
             <w:webHidden/>
           </w:rPr>
-          <w:instrText xml:space="preserve"> PAGEREF _Toc517103242 \h </w:instrText>
+          <w:instrText xml:space="preserve"> PAGEREF _Toc517864084 \h </w:instrText>
         </w:r>
         <w:r>
           <w:rPr>
@@ -1091,14 +1087,14 @@
           <w:lang w:eastAsia="pt-BR"/>
         </w:rPr>
       </w:pPr>
-      <w:hyperlink w:anchor="_Toc517103243" w:history="1">
+      <w:hyperlink w:anchor="_Toc517864085" w:history="1">
         <w:r>
           <w:rPr>
             <w:rStyle w:val="Hyperlink"/>
             <w:noProof/>
             <w:lang w:eastAsia="pt-BR"/>
           </w:rPr>
-          <w:t>i.</w:t>
+          <w:t>3.1</w:t>
         </w:r>
         <w:r>
           <w:rPr>
@@ -1137,7 +1133,7 @@
             <w:noProof/>
             <w:webHidden/>
           </w:rPr>
-          <w:instrText xml:space="preserve"> PAGEREF _Toc517103243 \h </w:instrText>
+          <w:instrText xml:space="preserve"> PAGEREF _Toc517864085 \h </w:instrText>
         </w:r>
         <w:r>
           <w:rPr>
@@ -1179,14 +1175,14 @@
           <w:lang w:eastAsia="pt-BR"/>
         </w:rPr>
       </w:pPr>
-      <w:hyperlink w:anchor="_Toc517103244" w:history="1">
+      <w:hyperlink w:anchor="_Toc517864086" w:history="1">
         <w:r>
           <w:rPr>
             <w:rStyle w:val="Hyperlink"/>
             <w:noProof/>
             <w:lang w:eastAsia="pt-BR"/>
           </w:rPr>
-          <w:t>ii.</w:t>
+          <w:t>3.2</w:t>
         </w:r>
         <w:r>
           <w:rPr>
@@ -1225,7 +1221,7 @@
             <w:noProof/>
             <w:webHidden/>
           </w:rPr>
-          <w:instrText xml:space="preserve"> PAGEREF _Toc517103244 \h </w:instrText>
+          <w:instrText xml:space="preserve"> PAGEREF _Toc517864086 \h </w:instrText>
         </w:r>
         <w:r>
           <w:rPr>
@@ -1267,14 +1263,14 @@
           <w:lang w:eastAsia="pt-BR"/>
         </w:rPr>
       </w:pPr>
-      <w:hyperlink w:anchor="_Toc517103245" w:history="1">
+      <w:hyperlink w:anchor="_Toc517864087" w:history="1">
         <w:r>
           <w:rPr>
             <w:rStyle w:val="Hyperlink"/>
             <w:noProof/>
             <w:lang w:eastAsia="pt-BR"/>
           </w:rPr>
-          <w:t>iii.</w:t>
+          <w:t>3.3</w:t>
         </w:r>
         <w:r>
           <w:rPr>
@@ -1313,7 +1309,7 @@
             <w:noProof/>
             <w:webHidden/>
           </w:rPr>
-          <w:instrText xml:space="preserve"> PAGEREF _Toc517103245 \h </w:instrText>
+          <w:instrText xml:space="preserve"> PAGEREF _Toc517864087 \h </w:instrText>
         </w:r>
         <w:r>
           <w:rPr>
@@ -1355,14 +1351,14 @@
           <w:lang w:eastAsia="pt-BR"/>
         </w:rPr>
       </w:pPr>
-      <w:hyperlink w:anchor="_Toc517103246" w:history="1">
+      <w:hyperlink w:anchor="_Toc517864088" w:history="1">
         <w:r>
           <w:rPr>
             <w:rStyle w:val="Hyperlink"/>
             <w:noProof/>
             <w:lang w:eastAsia="pt-BR"/>
           </w:rPr>
-          <w:t>iv.</w:t>
+          <w:t>3.4</w:t>
         </w:r>
         <w:r>
           <w:rPr>
@@ -1401,7 +1397,7 @@
             <w:noProof/>
             <w:webHidden/>
           </w:rPr>
-          <w:instrText xml:space="preserve"> PAGEREF _Toc517103246 \h </w:instrText>
+          <w:instrText xml:space="preserve"> PAGEREF _Toc517864088 \h </w:instrText>
         </w:r>
         <w:r>
           <w:rPr>
@@ -1447,7 +1443,7 @@
           <w:lang w:eastAsia="pt-BR"/>
         </w:rPr>
       </w:pPr>
-      <w:hyperlink w:anchor="_Toc517103247" w:history="1">
+      <w:hyperlink w:anchor="_Toc517864089" w:history="1">
         <w:r>
           <w:rPr>
             <w:rStyle w:val="Hyperlink"/>
@@ -1491,7 +1487,7 @@
             <w:noProof/>
             <w:webHidden/>
           </w:rPr>
-          <w:instrText xml:space="preserve"> PAGEREF _Toc517103247 \h </w:instrText>
+          <w:instrText xml:space="preserve"> PAGEREF _Toc517864089 \h </w:instrText>
         </w:r>
         <w:r>
           <w:rPr>
@@ -1537,7 +1533,7 @@
           <w:lang w:eastAsia="pt-BR"/>
         </w:rPr>
       </w:pPr>
-      <w:hyperlink w:anchor="_Toc517103248" w:history="1">
+      <w:hyperlink w:anchor="_Toc517864090" w:history="1">
         <w:r>
           <w:rPr>
             <w:rStyle w:val="Hyperlink"/>
@@ -1581,7 +1577,7 @@
             <w:noProof/>
             <w:webHidden/>
           </w:rPr>
-          <w:instrText xml:space="preserve"> PAGEREF _Toc517103248 \h </w:instrText>
+          <w:instrText xml:space="preserve"> PAGEREF _Toc517864090 \h </w:instrText>
         </w:r>
         <w:r>
           <w:rPr>
@@ -1627,7 +1623,7 @@
           <w:lang w:eastAsia="pt-BR"/>
         </w:rPr>
       </w:pPr>
-      <w:hyperlink w:anchor="_Toc517103249" w:history="1">
+      <w:hyperlink w:anchor="_Toc517864091" w:history="1">
         <w:r>
           <w:rPr>
             <w:rStyle w:val="Hyperlink"/>
@@ -1671,7 +1667,7 @@
             <w:noProof/>
             <w:webHidden/>
           </w:rPr>
-          <w:instrText xml:space="preserve"> PAGEREF _Toc517103249 \h </w:instrText>
+          <w:instrText xml:space="preserve"> PAGEREF _Toc517864091 \h </w:instrText>
         </w:r>
         <w:r>
           <w:rPr>
@@ -1989,10 +1985,10 @@
           <w:lang w:val="en-US"/>
         </w:rPr>
       </w:pPr>
-      <w:bookmarkStart w:id="0" w:name="_Toc517103239"/>
       <w:bookmarkStart w:id="1" w:name="_Toc384039731"/>
       <w:bookmarkStart w:id="2" w:name="_Toc450643650"/>
       <w:bookmarkStart w:id="3" w:name="_Toc381196349"/>
+      <w:bookmarkStart w:id="4" w:name="_Toc517864081"/>
       <w:r>
         <w:t>Dados Ge</w:t>
       </w:r>
@@ -2002,7 +1998,7 @@
         </w:rPr>
         <w:t>rais</w:t>
       </w:r>
-      <w:bookmarkEnd w:id="0"/>
+      <w:bookmarkEnd w:id="4"/>
       <w:r>
         <w:rPr>
           <w:lang w:val="en-US"/>
@@ -2172,7 +2168,23 @@
                 <w:szCs w:val="24"/>
                 <w:lang w:eastAsia="pt-BR"/>
               </w:rPr>
-              <w:t xml:space="preserve"> DE DESENVOLVIMENTO TECNOLOGICO</w:t>
+              <w:t xml:space="preserve"> DE DESENVOLVIMENTO TECNOL</w:t>
+            </w:r>
+            <w:r>
+              <w:rPr>
+                <w:rFonts w:eastAsia="Times New Roman" w:cs="Tahoma"/>
+                <w:szCs w:val="24"/>
+                <w:lang w:eastAsia="pt-BR"/>
+              </w:rPr>
+              <w:t>Ó</w:t>
+            </w:r>
+            <w:r>
+              <w:rPr>
+                <w:rFonts w:eastAsia="Times New Roman" w:cs="Tahoma"/>
+                <w:szCs w:val="24"/>
+                <w:lang w:eastAsia="pt-BR"/>
+              </w:rPr>
+              <w:t>GICO</w:t>
             </w:r>
           </w:p>
         </w:tc>
@@ -2262,15 +2274,7 @@
                 <w:szCs w:val="24"/>
                 <w:lang w:val="it-IT" w:eastAsia="pt-BR"/>
               </w:rPr>
-              <w:t>Nome do Projeto:</w:t>
-            </w:r>
-            <w:r>
-              <w:rPr>
-                <w:rFonts w:eastAsia="Times New Roman"/>
-                <w:szCs w:val="24"/>
-                <w:lang w:val="it-IT" w:eastAsia="pt-BR"/>
-              </w:rPr>
-              <w:t xml:space="preserve"> </w:t>
+              <w:t>Nome do Projeto: PROJETO ESPECIFICO - WEBSERVICES</w:t>
             </w:r>
           </w:p>
         </w:tc>
@@ -2309,6 +2313,14 @@
                 <w:lang w:eastAsia="pt-BR"/>
               </w:rPr>
               <w:t xml:space="preserve"> do Projeto: </w:t>
+            </w:r>
+            <w:r>
+              <w:rPr>
+                <w:rFonts w:eastAsia="Times New Roman" w:cs="Tahoma"/>
+                <w:szCs w:val="24"/>
+                <w:lang w:eastAsia="pt-BR"/>
+              </w:rPr>
+              <w:t>0000037048</w:t>
             </w:r>
           </w:p>
         </w:tc>
@@ -2346,6 +2358,14 @@
               </w:rPr>
               <w:t>N° Contrato:</w:t>
             </w:r>
+            <w:r>
+              <w:rPr>
+                <w:rFonts w:eastAsia="Times New Roman" w:cs="Tahoma"/>
+                <w:szCs w:val="24"/>
+                <w:lang w:eastAsia="pt-BR"/>
+              </w:rPr>
+              <w:t xml:space="preserve"> 961671</w:t>
+            </w:r>
           </w:p>
         </w:tc>
         <w:tc>
@@ -2390,7 +2410,7 @@
                 <w:szCs w:val="24"/>
                 <w:lang w:eastAsia="pt-BR"/>
               </w:rPr>
-              <w:t xml:space="preserve"> SIGAFAT</w:t>
+              <w:t xml:space="preserve"> PROTHEUS</w:t>
             </w:r>
           </w:p>
         </w:tc>
@@ -2426,15 +2446,7 @@
                 <w:szCs w:val="24"/>
                 <w:lang w:eastAsia="pt-BR"/>
               </w:rPr>
-              <w:t xml:space="preserve">Data: </w:t>
-            </w:r>
-            <w:r>
-              <w:rPr>
-                <w:rFonts w:eastAsia="Times New Roman" w:cs="Tahoma"/>
-                <w:szCs w:val="24"/>
-                <w:lang w:eastAsia="pt-BR"/>
-              </w:rPr>
-              <w:t xml:space="preserve"> 13/06/2018</w:t>
+              <w:t>Data:  27/06/2018</w:t>
             </w:r>
           </w:p>
         </w:tc>
@@ -2464,23 +2476,7 @@
                 <w:szCs w:val="24"/>
                 <w:lang w:eastAsia="pt-BR"/>
               </w:rPr>
-              <w:t>Assunto:</w:t>
-            </w:r>
-            <w:r>
-              <w:rPr>
-                <w:rFonts w:eastAsia="Times New Roman" w:cs="Tahoma"/>
-                <w:szCs w:val="24"/>
-                <w:lang w:eastAsia="pt-BR"/>
-              </w:rPr>
-              <w:t xml:space="preserve"> Pesquisa de </w:t>
-            </w:r>
-            <w:r>
-              <w:rPr>
-                <w:rFonts w:eastAsia="Times New Roman" w:cs="Tahoma"/>
-                <w:szCs w:val="24"/>
-                <w:lang w:eastAsia="pt-BR"/>
-              </w:rPr>
-              <w:t>Transportadoras</w:t>
+              <w:t>Assunto: Especificação desenvolvimento Web Services</w:t>
             </w:r>
           </w:p>
         </w:tc>
@@ -2524,7 +2520,7 @@
                 <w:szCs w:val="24"/>
                 <w:lang w:eastAsia="pt-BR"/>
               </w:rPr>
-              <w:t xml:space="preserve"> </w:t>
+              <w:t xml:space="preserve">  Cláudia Gusmão</w:t>
             </w:r>
           </w:p>
         </w:tc>
@@ -2577,18 +2573,18 @@
       <w:pPr>
         <w:pStyle w:val="Ttulo1"/>
       </w:pPr>
-      <w:bookmarkStart w:id="4" w:name="_Toc462666109"/>
-      <w:bookmarkStart w:id="5" w:name="_Toc517103240"/>
+      <w:bookmarkStart w:id="5" w:name="_Toc462666109"/>
       <w:bookmarkStart w:id="6" w:name="_Toc462218024"/>
       <w:bookmarkStart w:id="7" w:name="_Toc463027529"/>
+      <w:bookmarkStart w:id="8" w:name="_Toc517864082"/>
       <w:bookmarkEnd w:id="1"/>
       <w:bookmarkEnd w:id="2"/>
       <w:bookmarkEnd w:id="3"/>
       <w:r>
         <w:t>Dados da Personalização</w:t>
       </w:r>
-      <w:bookmarkEnd w:id="4"/>
       <w:bookmarkEnd w:id="5"/>
+      <w:bookmarkEnd w:id="8"/>
     </w:p>
     <w:p>
       <w:pPr>
@@ -2735,11 +2731,12 @@
                   <w:calcOnExit w:val="0"/>
                   <w:checkBox>
                     <w:sizeAuto/>
-                    <w:default w:val="0"/>
+                    <w:default w:val="1"/>
                   </w:checkBox>
                 </w:ffData>
               </w:fldChar>
             </w:r>
+            <w:bookmarkStart w:id="9" w:name="Selecionar2"/>
             <w:r>
               <w:rPr>
                 <w:rFonts w:eastAsia="Times New Roman"/>
@@ -2771,6 +2768,7 @@
               </w:rPr>
               <w:fldChar w:fldCharType="end"/>
             </w:r>
+            <w:bookmarkEnd w:id="9"/>
             <w:r>
               <w:rPr>
                 <w:rFonts w:eastAsia="Times New Roman"/>
@@ -2903,11 +2901,12 @@
                   <w:calcOnExit w:val="0"/>
                   <w:checkBox>
                     <w:sizeAuto/>
-                    <w:default w:val="0"/>
+                    <w:default w:val="1"/>
                   </w:checkBox>
                 </w:ffData>
               </w:fldChar>
             </w:r>
+            <w:bookmarkStart w:id="10" w:name="Selecionar12"/>
             <w:r>
               <w:rPr>
                 <w:rFonts w:eastAsia="Times New Roman" w:cs="Tahoma"/>
@@ -2939,6 +2938,7 @@
               </w:rPr>
               <w:fldChar w:fldCharType="end"/>
             </w:r>
+            <w:bookmarkEnd w:id="10"/>
             <w:r>
               <w:rPr>
                 <w:rFonts w:eastAsia="Times New Roman" w:cs="Tahoma"/>
@@ -3026,6 +3026,13 @@
               </w:rPr>
               <w:t xml:space="preserve">Responsável no Cliente: </w:t>
             </w:r>
+            <w:r>
+              <w:rPr>
+                <w:b/>
+                <w:bCs/>
+              </w:rPr>
+              <w:t>ALEXANDRE ROCHA (INDT)</w:t>
+            </w:r>
           </w:p>
         </w:tc>
       </w:tr>
@@ -3048,6 +3055,13 @@
               </w:rPr>
               <w:t xml:space="preserve">Responsável na TOTVS: </w:t>
             </w:r>
+            <w:r>
+              <w:rPr>
+                <w:b/>
+                <w:bCs/>
+              </w:rPr>
+              <w:t>CLAUDIA GUSMÃO</w:t>
+            </w:r>
           </w:p>
         </w:tc>
       </w:tr>
@@ -3163,22 +3177,56 @@
       <w:pPr>
         <w:pStyle w:val="Ttulo1"/>
       </w:pPr>
-      <w:bookmarkStart w:id="8" w:name="_Toc462666110"/>
-      <w:bookmarkStart w:id="9" w:name="_Toc517103241"/>
+      <w:bookmarkStart w:id="11" w:name="_Toc462666110"/>
+      <w:bookmarkStart w:id="12" w:name="_Toc517864083"/>
       <w:r>
         <w:t>Especificação da Personalização</w:t>
       </w:r>
-      <w:bookmarkEnd w:id="8"/>
-      <w:bookmarkEnd w:id="9"/>
+      <w:bookmarkEnd w:id="11"/>
+      <w:bookmarkEnd w:id="12"/>
+    </w:p>
+    <w:p>
+      <w:pPr>
+        <w:pStyle w:val="Ttulo2"/>
+        <w:ind w:left="284"/>
+        <w:jc w:val="both"/>
+        <w:rPr>
+          <w:sz w:val="26"/>
+          <w:szCs w:val="26"/>
+          <w:lang w:eastAsia="pt-BR"/>
+        </w:rPr>
+      </w:pPr>
+      <w:bookmarkStart w:id="13" w:name="_Toc444764035"/>
+      <w:bookmarkStart w:id="14" w:name="_Toc462666112"/>
+      <w:bookmarkStart w:id="15" w:name="_Toc517864084"/>
+      <w:r>
+        <w:rPr>
+          <w:sz w:val="26"/>
+          <w:szCs w:val="26"/>
+          <w:lang w:eastAsia="pt-BR"/>
+        </w:rPr>
+        <w:t>3.</w:t>
+      </w:r>
+      <w:r>
+        <w:rPr>
+          <w:sz w:val="26"/>
+          <w:szCs w:val="26"/>
+          <w:lang w:eastAsia="pt-BR"/>
+        </w:rPr>
+        <w:t>Processo Proposto</w:t>
+      </w:r>
+      <w:bookmarkEnd w:id="13"/>
+      <w:bookmarkEnd w:id="14"/>
+      <w:bookmarkEnd w:id="15"/>
     </w:p>
     <w:p>
       <w:pPr>
         <w:pStyle w:val="Ttulo2"/>
         <w:numPr>
           <w:ilvl w:val="1"/>
-          <w:numId w:val="23"/>
+          <w:numId w:val="45"/>
         </w:numPr>
-        <w:ind w:left="792" w:hanging="432"/>
+        <w:ind w:left="1094" w:hanging="357"/>
         <w:jc w:val="both"/>
         <w:rPr>
           <w:sz w:val="26"/>
@@ -3186,55 +3234,25 @@
           <w:lang w:eastAsia="pt-BR"/>
         </w:rPr>
       </w:pPr>
-      <w:bookmarkStart w:id="10" w:name="_Toc444764035"/>
-      <w:bookmarkStart w:id="11" w:name="_Toc462666112"/>
-      <w:bookmarkStart w:id="12" w:name="_Toc517103242"/>
+      <w:bookmarkStart w:id="16" w:name="_Toc517099608"/>
+      <w:bookmarkStart w:id="17" w:name="_Toc517101081"/>
+      <w:bookmarkStart w:id="18" w:name="_Toc517101825"/>
+      <w:bookmarkStart w:id="19" w:name="_Toc517102528"/>
+      <w:bookmarkStart w:id="20" w:name="_Toc462666113"/>
+      <w:bookmarkStart w:id="21" w:name="_Toc517864085"/>
       <w:r>
         <w:rPr>
           <w:sz w:val="26"/>
           <w:szCs w:val="26"/>
           <w:lang w:eastAsia="pt-BR"/>
         </w:rPr>
-        <w:t>Processo Proposto</w:t>
-      </w:r>
-      <w:bookmarkEnd w:id="10"/>
-      <w:bookmarkEnd w:id="11"/>
-      <w:bookmarkEnd w:id="12"/>
-    </w:p>
-    <w:p>
-      <w:pPr>
-        <w:pStyle w:val="Ttulo2"/>
-        <w:numPr>
-          <w:ilvl w:val="2"/>
-          <w:numId w:val="23"/>
-        </w:numPr>
-        <w:ind w:left="1224" w:hanging="504"/>
-        <w:jc w:val="both"/>
-        <w:rPr>
-          <w:sz w:val="26"/>
-          <w:szCs w:val="26"/>
-          <w:lang w:eastAsia="pt-BR"/>
-        </w:rPr>
-      </w:pPr>
-      <w:bookmarkStart w:id="13" w:name="_Toc517099608"/>
-      <w:bookmarkStart w:id="14" w:name="_Toc517101081"/>
-      <w:bookmarkStart w:id="15" w:name="_Toc517101825"/>
-      <w:bookmarkStart w:id="16" w:name="_Toc517102528"/>
-      <w:bookmarkStart w:id="17" w:name="_Toc517103243"/>
-      <w:bookmarkStart w:id="18" w:name="_Toc462666113"/>
-      <w:r>
-        <w:rPr>
-          <w:sz w:val="26"/>
-          <w:szCs w:val="26"/>
-          <w:lang w:eastAsia="pt-BR"/>
-        </w:rPr>
         <w:t>Itens Atendidos da Proposta Comercial</w:t>
       </w:r>
-      <w:bookmarkEnd w:id="13"/>
-      <w:bookmarkEnd w:id="14"/>
-      <w:bookmarkEnd w:id="15"/>
       <w:bookmarkEnd w:id="16"/>
       <w:bookmarkEnd w:id="17"/>
+      <w:bookmarkEnd w:id="18"/>
+      <w:bookmarkEnd w:id="19"/>
+      <w:bookmarkEnd w:id="21"/>
     </w:p>
     <w:p>
       <w:pPr>
@@ -3279,10 +3297,10 @@
       <w:pPr>
         <w:pStyle w:val="Ttulo2"/>
         <w:numPr>
-          <w:ilvl w:val="2"/>
-          <w:numId w:val="23"/>
+          <w:ilvl w:val="1"/>
+          <w:numId w:val="45"/>
         </w:numPr>
-        <w:ind w:left="1224" w:hanging="504"/>
+        <w:ind w:left="1094" w:hanging="357"/>
         <w:jc w:val="both"/>
         <w:rPr>
           <w:sz w:val="26"/>
@@ -3290,7 +3308,7 @@
           <w:lang w:eastAsia="pt-BR"/>
         </w:rPr>
       </w:pPr>
-      <w:bookmarkStart w:id="19" w:name="_Toc517103244"/>
+      <w:bookmarkStart w:id="22" w:name="_Toc517864086"/>
       <w:r>
         <w:rPr>
           <w:sz w:val="26"/>
@@ -3299,8 +3317,8 @@
         </w:rPr>
         <w:t>Parametrizações</w:t>
       </w:r>
-      <w:bookmarkEnd w:id="18"/>
-      <w:bookmarkEnd w:id="19"/>
+      <w:bookmarkEnd w:id="20"/>
+      <w:bookmarkEnd w:id="22"/>
     </w:p>
     <w:p>
       <w:pPr>
@@ -3429,10 +3447,10 @@
       <w:pPr>
         <w:pStyle w:val="Ttulo2"/>
         <w:numPr>
-          <w:ilvl w:val="2"/>
-          <w:numId w:val="23"/>
+          <w:ilvl w:val="1"/>
+          <w:numId w:val="45"/>
         </w:numPr>
-        <w:ind w:left="1224" w:hanging="504"/>
+        <w:ind w:left="1094" w:hanging="357"/>
         <w:jc w:val="both"/>
         <w:rPr>
           <w:sz w:val="26"/>
@@ -3440,8 +3458,8 @@
           <w:lang w:eastAsia="pt-BR"/>
         </w:rPr>
       </w:pPr>
-      <w:bookmarkStart w:id="20" w:name="_Toc462666114"/>
-      <w:bookmarkStart w:id="21" w:name="_Toc517103245"/>
+      <w:bookmarkStart w:id="23" w:name="_Toc462666114"/>
+      <w:bookmarkStart w:id="24" w:name="_Toc517864087"/>
       <w:r>
         <w:rPr>
           <w:sz w:val="26"/>
@@ -3450,8 +3468,8 @@
         </w:rPr>
         <w:t>Execução</w:t>
       </w:r>
-      <w:bookmarkEnd w:id="20"/>
-      <w:bookmarkEnd w:id="21"/>
+      <w:bookmarkEnd w:id="23"/>
+      <w:bookmarkEnd w:id="24"/>
     </w:p>
     <w:p>
       <w:pPr>
@@ -3600,51 +3618,21 @@
         <w:rPr>
           <w:szCs w:val="20"/>
         </w:rPr>
-        <w:t xml:space="preserve">Como este XML terá seu conteúdo dinâmico dependendo de campos criados </w:t>
-      </w:r>
+        <w:t xml:space="preserve">Como este XML terá seu conteúdo dinâmico dependendo de campos criados na base e solicitados na pesquisa o mesmo não constará da documentação do WSDL do Web Service e será retornado em base 64 no XML de retorno, mas será possível solicitar o seu </w:t>
+      </w:r>
+      <w:proofErr w:type="spellStart"/>
       <w:r>
         <w:rPr>
           <w:szCs w:val="20"/>
         </w:rPr>
-        <w:t xml:space="preserve">na base </w:t>
-      </w:r>
+        <w:t>Schema</w:t>
+      </w:r>
+      <w:proofErr w:type="spellEnd"/>
       <w:r>
         <w:rPr>
           <w:szCs w:val="20"/>
         </w:rPr>
-        <w:t>e solicitados na pesquisa o mesmo não constará da documentação do WSDL do Web Service e será retornado dentro de um</w:t>
-      </w:r>
-      <w:r>
-        <w:rPr>
-          <w:szCs w:val="20"/>
-        </w:rPr>
-        <w:t xml:space="preserve">a seção CDATA do XML de retorno, mas </w:t>
-      </w:r>
-      <w:r>
-        <w:rPr>
-          <w:szCs w:val="20"/>
-        </w:rPr>
-        <w:t>será possível solicitar o</w:t>
-      </w:r>
-      <w:r>
-        <w:rPr>
-          <w:szCs w:val="20"/>
-        </w:rPr>
-        <w:t xml:space="preserve"> seu </w:t>
-      </w:r>
-      <w:proofErr w:type="spellStart"/>
-      <w:r>
-        <w:rPr>
-          <w:szCs w:val="20"/>
-        </w:rPr>
-        <w:t>Schema</w:t>
-      </w:r>
-      <w:proofErr w:type="spellEnd"/>
-      <w:r>
-        <w:rPr>
-          <w:szCs w:val="20"/>
-        </w:rPr>
-        <w:t xml:space="preserve"> XSD no mesmo método de pesquisa.</w:t>
+        <w:t xml:space="preserve"> XSD, também em base 64, no mesmo método de pesquisa.</w:t>
       </w:r>
     </w:p>
     <w:p>
@@ -3659,10 +3647,10 @@
       <w:pPr>
         <w:pStyle w:val="Ttulo2"/>
         <w:numPr>
-          <w:ilvl w:val="2"/>
-          <w:numId w:val="23"/>
+          <w:ilvl w:val="1"/>
+          <w:numId w:val="45"/>
         </w:numPr>
-        <w:ind w:left="1224" w:hanging="504"/>
+        <w:ind w:left="1094" w:hanging="357"/>
         <w:jc w:val="both"/>
         <w:rPr>
           <w:sz w:val="26"/>
@@ -3670,9 +3658,9 @@
           <w:lang w:eastAsia="pt-BR"/>
         </w:rPr>
       </w:pPr>
-      <w:bookmarkStart w:id="22" w:name="_Toc444764036"/>
-      <w:bookmarkStart w:id="23" w:name="_Toc462666115"/>
-      <w:bookmarkStart w:id="24" w:name="_Toc517103246"/>
+      <w:bookmarkStart w:id="25" w:name="_Toc444764036"/>
+      <w:bookmarkStart w:id="26" w:name="_Toc462666115"/>
+      <w:bookmarkStart w:id="27" w:name="_Toc517864088"/>
       <w:r>
         <w:rPr>
           <w:sz w:val="26"/>
@@ -3681,9 +3669,9 @@
         </w:rPr>
         <w:t>Customizações</w:t>
       </w:r>
-      <w:bookmarkEnd w:id="22"/>
-      <w:bookmarkEnd w:id="23"/>
-      <w:bookmarkEnd w:id="24"/>
+      <w:bookmarkEnd w:id="25"/>
+      <w:bookmarkEnd w:id="26"/>
+      <w:bookmarkEnd w:id="27"/>
     </w:p>
     <w:p>
       <w:pPr>
@@ -5272,12 +5260,12 @@
       <w:pPr>
         <w:pStyle w:val="Ttulo1"/>
       </w:pPr>
-      <w:bookmarkStart w:id="25" w:name="_Toc517103247"/>
+      <w:bookmarkStart w:id="28" w:name="_Toc517864089"/>
       <w:r>
         <w:lastRenderedPageBreak/>
         <w:t>Aprovação</w:t>
       </w:r>
-      <w:bookmarkEnd w:id="25"/>
+      <w:bookmarkEnd w:id="28"/>
     </w:p>
     <w:p>
       <w:pPr>
@@ -5287,11 +5275,11 @@
           <w:numId w:val="5"/>
         </w:numPr>
       </w:pPr>
-      <w:bookmarkStart w:id="26" w:name="_Toc517103248"/>
+      <w:bookmarkStart w:id="29" w:name="_Toc517864090"/>
       <w:r>
         <w:t>Aprovação Totvs</w:t>
       </w:r>
-      <w:bookmarkEnd w:id="26"/>
+      <w:bookmarkEnd w:id="29"/>
     </w:p>
     <w:p>
       <w:pPr>
@@ -5314,9 +5302,9 @@
         <w:tblLook w:val="0000" w:firstRow="0" w:lastRow="0" w:firstColumn="0" w:lastColumn="0" w:noHBand="0" w:noVBand="0"/>
       </w:tblPr>
       <w:tblGrid>
-        <w:gridCol w:w="3218"/>
-        <w:gridCol w:w="5626"/>
-        <w:gridCol w:w="1632"/>
+        <w:gridCol w:w="3329"/>
+        <w:gridCol w:w="5737"/>
+        <w:gridCol w:w="1410"/>
       </w:tblGrid>
       <w:tr>
         <w:trPr>
@@ -5418,40 +5406,12 @@
                 <w:bCs/>
               </w:rPr>
             </w:pPr>
-          </w:p>
-          <w:p>
-            <w:pPr>
+            <w:r>
               <w:rPr>
                 <w:bCs/>
               </w:rPr>
-            </w:pPr>
-            <w:r>
-              <w:rPr>
-                <w:bCs/>
-              </w:rPr>
-              <w:t>Claudia Cicera Soares de Gusmao</w:t>
-            </w:r>
-          </w:p>
-          <w:p>
-            <w:pPr>
-              <w:rPr>
-                <w:bCs/>
-              </w:rPr>
-            </w:pPr>
-          </w:p>
-          <w:p>
-            <w:pPr>
-              <w:rPr>
-                <w:bCs/>
-              </w:rPr>
-            </w:pPr>
-          </w:p>
-          <w:p>
-            <w:pPr>
-              <w:rPr>
-                <w:bCs/>
-              </w:rPr>
-            </w:pPr>
+              <w:t>CLAUDIA GUSMÃO</w:t>
+            </w:r>
           </w:p>
         </w:tc>
         <w:tc>
@@ -5498,7 +5458,7 @@
                 <w:b/>
                 <w:bCs/>
               </w:rPr>
-              <w:t>____/____/________</w:t>
+              <w:t>27/06/2018</w:t>
             </w:r>
           </w:p>
         </w:tc>
@@ -5524,33 +5484,12 @@
                 <w:bCs/>
               </w:rPr>
             </w:pPr>
-          </w:p>
-          <w:p>
-            <w:pPr>
+            <w:r>
               <w:rPr>
                 <w:bCs/>
               </w:rPr>
-            </w:pPr>
-            <w:r>
-              <w:rPr>
-                <w:bCs/>
-              </w:rPr>
-              <w:t>Elton Teodoro Alves</w:t>
-            </w:r>
-          </w:p>
-          <w:p>
-            <w:pPr>
-              <w:rPr>
-                <w:bCs/>
-              </w:rPr>
-            </w:pPr>
-          </w:p>
-          <w:p>
-            <w:pPr>
-              <w:rPr>
-                <w:bCs/>
-              </w:rPr>
-            </w:pPr>
+              <w:t>ELTON TEODORO ALVES</w:t>
+            </w:r>
           </w:p>
           <w:p>
             <w:pPr>
@@ -5604,7 +5543,7 @@
                 <w:b/>
                 <w:bCs/>
               </w:rPr>
-              <w:t>____/____/________</w:t>
+              <w:t>27/06/2018</w:t>
             </w:r>
           </w:p>
         </w:tc>
@@ -5632,7 +5571,7 @@
           <w:numId w:val="5"/>
         </w:numPr>
       </w:pPr>
-      <w:bookmarkStart w:id="27" w:name="_Toc517103249"/>
+      <w:bookmarkStart w:id="30" w:name="_Toc517864091"/>
       <w:r>
         <w:t>Aprovação</w:t>
       </w:r>
@@ -5644,7 +5583,7 @@
       <w:r>
         <w:t>Cliente</w:t>
       </w:r>
-      <w:bookmarkEnd w:id="27"/>
+      <w:bookmarkEnd w:id="30"/>
     </w:p>
     <w:p/>
     <w:tbl>
@@ -5765,54 +5704,26 @@
                 <w:bCs/>
               </w:rPr>
             </w:pPr>
-          </w:p>
-          <w:p>
-            <w:pPr>
+            <w:r>
               <w:rPr>
                 <w:bCs/>
               </w:rPr>
-            </w:pPr>
+              <w:t xml:space="preserve">JOSE </w:t>
+            </w:r>
+            <w:proofErr w:type="gramStart"/>
             <w:r>
               <w:rPr>
                 <w:bCs/>
               </w:rPr>
-              <w:t xml:space="preserve">José </w:t>
-            </w:r>
-            <w:proofErr w:type="spellStart"/>
+              <w:t>GASTÓN  (</w:t>
+            </w:r>
+            <w:proofErr w:type="gramEnd"/>
             <w:r>
               <w:rPr>
                 <w:bCs/>
               </w:rPr>
-              <w:t>Gaton</w:t>
-            </w:r>
-            <w:proofErr w:type="spellEnd"/>
-            <w:r>
-              <w:rPr>
-                <w:bCs/>
-              </w:rPr>
-              <w:t xml:space="preserve"> (INDT)</w:t>
-            </w:r>
-          </w:p>
-          <w:p>
-            <w:pPr>
-              <w:rPr>
-                <w:bCs/>
-              </w:rPr>
-            </w:pPr>
-          </w:p>
-          <w:p>
-            <w:pPr>
-              <w:rPr>
-                <w:bCs/>
-              </w:rPr>
-            </w:pPr>
-          </w:p>
-          <w:p>
-            <w:pPr>
-              <w:rPr>
-                <w:bCs/>
-              </w:rPr>
-            </w:pPr>
+              <w:t>INDT)</w:t>
+            </w:r>
           </w:p>
         </w:tc>
         <w:tc>
@@ -5882,47 +5793,26 @@
                 <w:bCs/>
               </w:rPr>
             </w:pPr>
-          </w:p>
-          <w:p>
-            <w:pPr>
+            <w:r>
               <w:rPr>
                 <w:bCs/>
               </w:rPr>
-            </w:pPr>
+              <w:t xml:space="preserve">ALEXANDRE </w:t>
+            </w:r>
+            <w:proofErr w:type="gramStart"/>
             <w:r>
               <w:rPr>
                 <w:bCs/>
               </w:rPr>
-              <w:t xml:space="preserve">Alexandre </w:t>
-            </w:r>
-            <w:proofErr w:type="gramStart"/>
+              <w:t>ROCHA(</w:t>
+            </w:r>
+            <w:proofErr w:type="gramEnd"/>
             <w:r>
               <w:rPr>
                 <w:bCs/>
               </w:rPr>
-              <w:t>Rocha(</w:t>
-            </w:r>
-            <w:proofErr w:type="gramEnd"/>
-            <w:r>
-              <w:rPr>
-                <w:bCs/>
-              </w:rPr>
               <w:t>INDT)</w:t>
             </w:r>
-          </w:p>
-          <w:p>
-            <w:pPr>
-              <w:rPr>
-                <w:bCs/>
-              </w:rPr>
-            </w:pPr>
-          </w:p>
-          <w:p>
-            <w:pPr>
-              <w:rPr>
-                <w:bCs/>
-              </w:rPr>
-            </w:pPr>
           </w:p>
           <w:p>
             <w:pPr>
@@ -5979,6 +5869,82 @@
         <w:tc>
           <w:tcPr>
             <w:tcW w:w="1536" w:type="pct"/>
+          </w:tcPr>
+          <w:p>
+            <w:pPr>
+              <w:rPr>
+                <w:bCs/>
+              </w:rPr>
+            </w:pPr>
+          </w:p>
+          <w:p>
+            <w:pPr>
+              <w:rPr>
+                <w:bCs/>
+              </w:rPr>
+            </w:pPr>
+            <w:r>
+              <w:rPr>
+                <w:bCs/>
+              </w:rPr>
+              <w:t>DJALMA (INDT)</w:t>
+            </w:r>
+          </w:p>
+          <w:p>
+            <w:pPr>
+              <w:rPr>
+                <w:bCs/>
+              </w:rPr>
+            </w:pPr>
+          </w:p>
+        </w:tc>
+        <w:tc>
+          <w:tcPr>
+            <w:tcW w:w="2685" w:type="pct"/>
+          </w:tcPr>
+          <w:p/>
+        </w:tc>
+        <w:tc>
+          <w:tcPr>
+            <w:tcW w:w="779" w:type="pct"/>
+          </w:tcPr>
+          <w:p>
+            <w:pPr>
+              <w:rPr>
+                <w:b/>
+                <w:bCs/>
+              </w:rPr>
+            </w:pPr>
+          </w:p>
+          <w:p>
+            <w:pPr>
+              <w:rPr>
+                <w:b/>
+                <w:bCs/>
+              </w:rPr>
+            </w:pPr>
+          </w:p>
+          <w:p>
+            <w:pPr>
+              <w:rPr>
+                <w:b/>
+                <w:bCs/>
+              </w:rPr>
+            </w:pPr>
+            <w:r>
+              <w:rPr>
+                <w:b/>
+                <w:bCs/>
+              </w:rPr>
+              <w:t>____/____/________</w:t>
+            </w:r>
+          </w:p>
+        </w:tc>
+      </w:tr>
+      <w:tr>
+        <w:tc>
+          <w:tcPr>
+            <w:tcW w:w="1536" w:type="pct"/>
             <w:tcBorders>
               <w:bottom w:val="single" w:sz="8" w:space="0" w:color="ED9C2E" w:themeColor="accent5"/>
             </w:tcBorders>
@@ -5996,47 +5962,12 @@
                 <w:bCs/>
               </w:rPr>
             </w:pPr>
-          </w:p>
-          <w:p>
-            <w:pPr>
+            <w:r>
               <w:rPr>
                 <w:bCs/>
               </w:rPr>
-            </w:pPr>
-            <w:r>
-              <w:rPr>
-                <w:bCs/>
-              </w:rPr>
-              <w:t>Alex Costa (</w:t>
-            </w:r>
-            <w:proofErr w:type="spellStart"/>
-            <w:r>
-              <w:rPr>
-                <w:bCs/>
-              </w:rPr>
-              <w:t>Tellescon</w:t>
-            </w:r>
-            <w:proofErr w:type="spellEnd"/>
-            <w:r>
-              <w:rPr>
-                <w:bCs/>
-              </w:rPr>
-              <w:t>)</w:t>
-            </w:r>
-          </w:p>
-          <w:p>
-            <w:pPr>
-              <w:rPr>
-                <w:bCs/>
-              </w:rPr>
-            </w:pPr>
-          </w:p>
-          <w:p>
-            <w:pPr>
-              <w:rPr>
-                <w:bCs/>
-              </w:rPr>
-            </w:pPr>
+              <w:t>ALEX COSTA (TELLESCOM)</w:t>
+            </w:r>
           </w:p>
           <w:p>
             <w:pPr>
@@ -6070,6 +6001,29 @@
               </w:rPr>
             </w:pPr>
           </w:p>
+          <w:p>
+            <w:pPr>
+              <w:rPr>
+                <w:b/>
+                <w:bCs/>
+              </w:rPr>
+            </w:pPr>
+          </w:p>
+          <w:p>
+            <w:pPr>
+              <w:rPr>
+                <w:b/>
+                <w:bCs/>
+              </w:rPr>
+            </w:pPr>
+            <w:r>
+              <w:rPr>
+                <w:b/>
+                <w:bCs/>
+              </w:rPr>
+              <w:t>____/____/________</w:t>
+            </w:r>
+          </w:p>
         </w:tc>
       </w:tr>
     </w:tbl>
@@ -6082,8 +6036,6 @@
         </w:numPr>
         <w:ind w:left="1440"/>
       </w:pPr>
-      <w:bookmarkStart w:id="28" w:name="_GoBack"/>
-      <w:bookmarkEnd w:id="28"/>
     </w:p>
     <w:sectPr>
       <w:headerReference w:type="even" r:id="rId9"/>
@@ -6168,20 +6120,20 @@
                       <a:effectLst/>
                       <a:extLst>
                         <a:ext uri="{FAA26D3D-D897-4be2-8F04-BA451C77F1D7}">
-                          <ma14:placeholderFlag xmlns="" xmlns:mo="http://schemas.microsoft.com/office/mac/office/2008/main" xmlns:mv="urn:schemas-microsoft-com:mac:vml" xmlns:o="urn:schemas-microsoft-com:office:office" xmlns:v="urn:schemas-microsoft-com:vml" xmlns:w10="urn:schemas-microsoft-com:office:word" xmlns:w="http://schemas.openxmlformats.org/wordprocessingml/2006/main" xmlns:ma14="http://schemas.microsoft.com/office/mac/drawingml/2011/main"/>
+                          <ma14:placeholderFlag xmlns:ma14="http://schemas.microsoft.com/office/mac/drawingml/2011/main" xmlns:w="http://schemas.openxmlformats.org/wordprocessingml/2006/main" xmlns:w10="urn:schemas-microsoft-com:office:word" xmlns:v="urn:schemas-microsoft-com:vml" xmlns:o="urn:schemas-microsoft-com:office:office" xmlns:mv="urn:schemas-microsoft-com:mac:vml" xmlns:mo="http://schemas.microsoft.com/office/mac/office/2008/main" xmlns=""/>
                         </a:ext>
                         <a:ext uri="{C572A759-6A51-4108-AA02-DFA0A04FC94B}">
-                          <ma14:wrappingTextBoxFlag xmlns="" xmlns:mo="http://schemas.microsoft.com/office/mac/office/2008/main" xmlns:mv="urn:schemas-microsoft-com:mac:vml" xmlns:o="urn:schemas-microsoft-com:office:office" xmlns:v="urn:schemas-microsoft-com:vml" xmlns:w10="urn:schemas-microsoft-com:office:word" xmlns:w="http://schemas.openxmlformats.org/wordprocessingml/2006/main" xmlns:ma14="http://schemas.microsoft.com/office/mac/drawingml/2011/main"/>
+                          <ma14:wrappingTextBoxFlag xmlns:ma14="http://schemas.microsoft.com/office/mac/drawingml/2011/main" xmlns:w="http://schemas.openxmlformats.org/wordprocessingml/2006/main" xmlns:w10="urn:schemas-microsoft-com:office:word" xmlns:v="urn:schemas-microsoft-com:vml" xmlns:o="urn:schemas-microsoft-com:office:office" xmlns:mv="urn:schemas-microsoft-com:mac:vml" xmlns:mo="http://schemas.microsoft.com/office/mac/office/2008/main" xmlns=""/>
                         </a:ext>
                         <a:ext uri="{909E8E84-426E-40dd-AFC4-6F175D3DCCD1}">
-                          <a14:hiddenFill xmlns:mo="http://schemas.microsoft.com/office/mac/office/2008/main" xmlns:mv="urn:schemas-microsoft-com:mac:vml" xmlns="" xmlns:o="urn:schemas-microsoft-com:office:office" xmlns:v="urn:schemas-microsoft-com:vml" xmlns:w10="urn:schemas-microsoft-com:office:word" xmlns:w="http://schemas.openxmlformats.org/wordprocessingml/2006/main" xmlns:a14="http://schemas.microsoft.com/office/drawing/2010/main">
+                          <a14:hiddenFill xmlns:a14="http://schemas.microsoft.com/office/drawing/2010/main" xmlns:w="http://schemas.openxmlformats.org/wordprocessingml/2006/main" xmlns:w10="urn:schemas-microsoft-com:office:word" xmlns:v="urn:schemas-microsoft-com:vml" xmlns:o="urn:schemas-microsoft-com:office:office" xmlns="" xmlns:mv="urn:schemas-microsoft-com:mac:vml" xmlns:mo="http://schemas.microsoft.com/office/mac/office/2008/main">
                             <a:solidFill>
                               <a:srgbClr val="808080"/>
                             </a:solidFill>
                           </a14:hiddenFill>
                         </a:ext>
                         <a:ext uri="{91240B29-F687-4f45-9708-019B960494DF}">
-                          <a14:hiddenLine xmlns:mo="http://schemas.microsoft.com/office/mac/office/2008/main" xmlns:mv="urn:schemas-microsoft-com:mac:vml" xmlns="" xmlns:o="urn:schemas-microsoft-com:office:office" xmlns:v="urn:schemas-microsoft-com:vml" xmlns:w10="urn:schemas-microsoft-com:office:word" xmlns:w="http://schemas.openxmlformats.org/wordprocessingml/2006/main" xmlns:a14="http://schemas.microsoft.com/office/drawing/2010/main" w="12700">
+                          <a14:hiddenLine xmlns:a14="http://schemas.microsoft.com/office/drawing/2010/main" xmlns:w="http://schemas.openxmlformats.org/wordprocessingml/2006/main" xmlns:w10="urn:schemas-microsoft-com:office:word" xmlns:v="urn:schemas-microsoft-com:vml" xmlns:o="urn:schemas-microsoft-com:office:office" xmlns="" xmlns:mv="urn:schemas-microsoft-com:mac:vml" xmlns:mo="http://schemas.microsoft.com/office/mac/office/2008/main" w="12700">
                             <a:solidFill>
                               <a:srgbClr val="4F81BD"/>
                             </a:solidFill>
@@ -6191,7 +6143,7 @@
                           </a14:hiddenLine>
                         </a:ext>
                         <a:ext uri="{AF507438-7753-43e0-B8FC-AC1667EBCBE1}">
-                          <a14:hiddenEffects xmlns:mo="http://schemas.microsoft.com/office/mac/office/2008/main" xmlns:mv="urn:schemas-microsoft-com:mac:vml" xmlns="" xmlns:o="urn:schemas-microsoft-com:office:office" xmlns:v="urn:schemas-microsoft-com:vml" xmlns:w10="urn:schemas-microsoft-com:office:word" xmlns:w="http://schemas.openxmlformats.org/wordprocessingml/2006/main" xmlns:a14="http://schemas.microsoft.com/office/drawing/2010/main">
+                          <a14:hiddenEffects xmlns:a14="http://schemas.microsoft.com/office/drawing/2010/main" xmlns:w="http://schemas.openxmlformats.org/wordprocessingml/2006/main" xmlns:w10="urn:schemas-microsoft-com:office:word" xmlns:v="urn:schemas-microsoft-com:vml" xmlns:o="urn:schemas-microsoft-com:office:office" xmlns="" xmlns:mv="urn:schemas-microsoft-com:mac:vml" xmlns:mo="http://schemas.microsoft.com/office/mac/office/2008/main">
                             <a:effectLst>
                               <a:outerShdw blurRad="63500" dist="29783" dir="3885598" algn="ctr" rotWithShape="0">
                                 <a:srgbClr val="243F60">
@@ -6375,7 +6327,7 @@
                   </a:prstGeom>
                   <a:extLst>
                     <a:ext uri="{FAA26D3D-D897-4be2-8F04-BA451C77F1D7}">
-                      <ma14:placeholderFlag xmlns="" xmlns:mo="http://schemas.microsoft.com/office/mac/office/2008/main" xmlns:mv="urn:schemas-microsoft-com:mac:vml" xmlns:o="urn:schemas-microsoft-com:office:office" xmlns:v="urn:schemas-microsoft-com:vml" xmlns:w10="urn:schemas-microsoft-com:office:word" xmlns:w="http://schemas.openxmlformats.org/wordprocessingml/2006/main" xmlns:ma14="http://schemas.microsoft.com/office/mac/drawingml/2011/main"/>
+                      <ma14:placeholderFlag xmlns:ma14="http://schemas.microsoft.com/office/mac/drawingml/2011/main" xmlns:w="http://schemas.openxmlformats.org/wordprocessingml/2006/main" xmlns:w10="urn:schemas-microsoft-com:office:word" xmlns:v="urn:schemas-microsoft-com:vml" xmlns:o="urn:schemas-microsoft-com:office:office" xmlns:mv="urn:schemas-microsoft-com:mac:vml" xmlns:mo="http://schemas.microsoft.com/office/mac/office/2008/main" xmlns=""/>
                     </a:ext>
                   </a:extLst>
                 </pic:spPr>
@@ -6435,7 +6387,7 @@
                       <a:effectLst/>
                       <a:extLst>
                         <a:ext uri="{C572A759-6A51-4108-AA02-DFA0A04FC94B}">
-                          <ma14:wrappingTextBoxFlag xmlns="" xmlns:mo="http://schemas.microsoft.com/office/mac/office/2008/main" xmlns:mv="urn:schemas-microsoft-com:mac:vml" xmlns:o="urn:schemas-microsoft-com:office:office" xmlns:v="urn:schemas-microsoft-com:vml" xmlns:w10="urn:schemas-microsoft-com:office:word" xmlns:w="http://schemas.openxmlformats.org/wordprocessingml/2006/main" xmlns:ma14="http://schemas.microsoft.com/office/mac/drawingml/2011/main"/>
+                          <ma14:wrappingTextBoxFlag xmlns:ma14="http://schemas.microsoft.com/office/mac/drawingml/2011/main" xmlns:w="http://schemas.openxmlformats.org/wordprocessingml/2006/main" xmlns:w10="urn:schemas-microsoft-com:office:word" xmlns:v="urn:schemas-microsoft-com:vml" xmlns:o="urn:schemas-microsoft-com:office:office" xmlns:mv="urn:schemas-microsoft-com:mac:vml" xmlns:mo="http://schemas.microsoft.com/office/mac/office/2008/main" xmlns=""/>
                         </a:ext>
                       </a:extLst>
                     </wps:spPr>
@@ -6572,20 +6524,20 @@
                       <a:effectLst/>
                       <a:extLst>
                         <a:ext uri="{FAA26D3D-D897-4be2-8F04-BA451C77F1D7}">
-                          <ma14:placeholderFlag xmlns="" xmlns:mo="http://schemas.microsoft.com/office/mac/office/2008/main" xmlns:mv="urn:schemas-microsoft-com:mac:vml" xmlns:o="urn:schemas-microsoft-com:office:office" xmlns:v="urn:schemas-microsoft-com:vml" xmlns:w10="urn:schemas-microsoft-com:office:word" xmlns:w="http://schemas.openxmlformats.org/wordprocessingml/2006/main" xmlns:ma14="http://schemas.microsoft.com/office/mac/drawingml/2011/main"/>
+                          <ma14:placeholderFlag xmlns:ma14="http://schemas.microsoft.com/office/mac/drawingml/2011/main" xmlns:w="http://schemas.openxmlformats.org/wordprocessingml/2006/main" xmlns:w10="urn:schemas-microsoft-com:office:word" xmlns:v="urn:schemas-microsoft-com:vml" xmlns:o="urn:schemas-microsoft-com:office:office" xmlns:mv="urn:schemas-microsoft-com:mac:vml" xmlns:mo="http://schemas.microsoft.com/office/mac/office/2008/main" xmlns=""/>
                         </a:ext>
                         <a:ext uri="{C572A759-6A51-4108-AA02-DFA0A04FC94B}">
-                          <ma14:wrappingTextBoxFlag xmlns="" xmlns:mo="http://schemas.microsoft.com/office/mac/office/2008/main" xmlns:mv="urn:schemas-microsoft-com:mac:vml" xmlns:o="urn:schemas-microsoft-com:office:office" xmlns:v="urn:schemas-microsoft-com:vml" xmlns:w10="urn:schemas-microsoft-com:office:word" xmlns:w="http://schemas.openxmlformats.org/wordprocessingml/2006/main" xmlns:ma14="http://schemas.microsoft.com/office/mac/drawingml/2011/main"/>
+                          <ma14:wrappingTextBoxFlag xmlns:ma14="http://schemas.microsoft.com/office/mac/drawingml/2011/main" xmlns:w="http://schemas.openxmlformats.org/wordprocessingml/2006/main" xmlns:w10="urn:schemas-microsoft-com:office:word" xmlns:v="urn:schemas-microsoft-com:vml" xmlns:o="urn:schemas-microsoft-com:office:office" xmlns:mv="urn:schemas-microsoft-com:mac:vml" xmlns:mo="http://schemas.microsoft.com/office/mac/office/2008/main" xmlns=""/>
                         </a:ext>
                         <a:ext uri="{909E8E84-426E-40dd-AFC4-6F175D3DCCD1}">
-                          <a14:hiddenFill xmlns:mo="http://schemas.microsoft.com/office/mac/office/2008/main" xmlns:mv="urn:schemas-microsoft-com:mac:vml" xmlns="" xmlns:o="urn:schemas-microsoft-com:office:office" xmlns:v="urn:schemas-microsoft-com:vml" xmlns:w10="urn:schemas-microsoft-com:office:word" xmlns:w="http://schemas.openxmlformats.org/wordprocessingml/2006/main" xmlns:a14="http://schemas.microsoft.com/office/drawing/2010/main">
+                          <a14:hiddenFill xmlns:a14="http://schemas.microsoft.com/office/drawing/2010/main" xmlns:w="http://schemas.openxmlformats.org/wordprocessingml/2006/main" xmlns:w10="urn:schemas-microsoft-com:office:word" xmlns:v="urn:schemas-microsoft-com:vml" xmlns:o="urn:schemas-microsoft-com:office:office" xmlns="" xmlns:mv="urn:schemas-microsoft-com:mac:vml" xmlns:mo="http://schemas.microsoft.com/office/mac/office/2008/main">
                             <a:solidFill>
                               <a:srgbClr val="808080"/>
                             </a:solidFill>
                           </a14:hiddenFill>
                         </a:ext>
                         <a:ext uri="{91240B29-F687-4f45-9708-019B960494DF}">
-                          <a14:hiddenLine xmlns:mo="http://schemas.microsoft.com/office/mac/office/2008/main" xmlns:mv="urn:schemas-microsoft-com:mac:vml" xmlns="" xmlns:o="urn:schemas-microsoft-com:office:office" xmlns:v="urn:schemas-microsoft-com:vml" xmlns:w10="urn:schemas-microsoft-com:office:word" xmlns:w="http://schemas.openxmlformats.org/wordprocessingml/2006/main" xmlns:a14="http://schemas.microsoft.com/office/drawing/2010/main" w="12700">
+                          <a14:hiddenLine xmlns:a14="http://schemas.microsoft.com/office/drawing/2010/main" xmlns:w="http://schemas.openxmlformats.org/wordprocessingml/2006/main" xmlns:w10="urn:schemas-microsoft-com:office:word" xmlns:v="urn:schemas-microsoft-com:vml" xmlns:o="urn:schemas-microsoft-com:office:office" xmlns="" xmlns:mv="urn:schemas-microsoft-com:mac:vml" xmlns:mo="http://schemas.microsoft.com/office/mac/office/2008/main" w="12700">
                             <a:solidFill>
                               <a:srgbClr val="4F81BD"/>
                             </a:solidFill>
@@ -6595,7 +6547,7 @@
                           </a14:hiddenLine>
                         </a:ext>
                         <a:ext uri="{AF507438-7753-43e0-B8FC-AC1667EBCBE1}">
-                          <a14:hiddenEffects xmlns:mo="http://schemas.microsoft.com/office/mac/office/2008/main" xmlns:mv="urn:schemas-microsoft-com:mac:vml" xmlns="" xmlns:o="urn:schemas-microsoft-com:office:office" xmlns:v="urn:schemas-microsoft-com:vml" xmlns:w10="urn:schemas-microsoft-com:office:word" xmlns:w="http://schemas.openxmlformats.org/wordprocessingml/2006/main" xmlns:a14="http://schemas.microsoft.com/office/drawing/2010/main">
+                          <a14:hiddenEffects xmlns:a14="http://schemas.microsoft.com/office/drawing/2010/main" xmlns:w="http://schemas.openxmlformats.org/wordprocessingml/2006/main" xmlns:w10="urn:schemas-microsoft-com:office:word" xmlns:v="urn:schemas-microsoft-com:vml" xmlns:o="urn:schemas-microsoft-com:office:office" xmlns="" xmlns:mv="urn:schemas-microsoft-com:mac:vml" xmlns:mo="http://schemas.microsoft.com/office/mac/office/2008/main">
                             <a:effectLst>
                               <a:outerShdw blurRad="63500" dist="29783" dir="3885598" algn="ctr" rotWithShape="0">
                                 <a:srgbClr val="243F60">
@@ -6644,7 +6596,7 @@
                               <w:sz w:val="16"/>
                               <w:szCs w:val="16"/>
                             </w:rPr>
-                            <w:t>4</w:t>
+                            <w:t>5</w:t>
                           </w:r>
                           <w:r>
                             <w:rPr>
@@ -6711,7 +6663,7 @@
                         <w:sz w:val="16"/>
                         <w:szCs w:val="16"/>
                       </w:rPr>
-                      <w:t>4</w:t>
+                      <w:t>5</w:t>
                     </w:r>
                     <w:r>
                       <w:rPr>
@@ -6779,7 +6731,7 @@
                   </a:prstGeom>
                   <a:extLst>
                     <a:ext uri="{FAA26D3D-D897-4be2-8F04-BA451C77F1D7}">
-                      <ma14:placeholderFlag xmlns="" xmlns:mo="http://schemas.microsoft.com/office/mac/office/2008/main" xmlns:mv="urn:schemas-microsoft-com:mac:vml" xmlns:o="urn:schemas-microsoft-com:office:office" xmlns:v="urn:schemas-microsoft-com:vml" xmlns:w10="urn:schemas-microsoft-com:office:word" xmlns:w="http://schemas.openxmlformats.org/wordprocessingml/2006/main" xmlns:ma14="http://schemas.microsoft.com/office/mac/drawingml/2011/main"/>
+                      <ma14:placeholderFlag xmlns:ma14="http://schemas.microsoft.com/office/mac/drawingml/2011/main" xmlns:w="http://schemas.openxmlformats.org/wordprocessingml/2006/main" xmlns:w10="urn:schemas-microsoft-com:office:word" xmlns:v="urn:schemas-microsoft-com:vml" xmlns:o="urn:schemas-microsoft-com:office:office" xmlns:mv="urn:schemas-microsoft-com:mac:vml" xmlns:mo="http://schemas.microsoft.com/office/mac/office/2008/main" xmlns=""/>
                     </a:ext>
                   </a:extLst>
                 </pic:spPr>
@@ -6878,7 +6830,7 @@
                       <a:effectLst/>
                       <a:extLst>
                         <a:ext uri="{C572A759-6A51-4108-AA02-DFA0A04FC94B}">
-                          <ma14:wrappingTextBoxFlag xmlns="" xmlns:mo="http://schemas.microsoft.com/office/mac/office/2008/main" xmlns:mv="urn:schemas-microsoft-com:mac:vml" xmlns:o="urn:schemas-microsoft-com:office:office" xmlns:v="urn:schemas-microsoft-com:vml" xmlns:w10="urn:schemas-microsoft-com:office:word" xmlns:w="http://schemas.openxmlformats.org/wordprocessingml/2006/main" xmlns:ma14="http://schemas.microsoft.com/office/mac/drawingml/2011/main"/>
+                          <ma14:wrappingTextBoxFlag xmlns:ma14="http://schemas.microsoft.com/office/mac/drawingml/2011/main" xmlns:w="http://schemas.openxmlformats.org/wordprocessingml/2006/main" xmlns:w10="urn:schemas-microsoft-com:office:word" xmlns:v="urn:schemas-microsoft-com:vml" xmlns:o="urn:schemas-microsoft-com:office:office" xmlns:mv="urn:schemas-microsoft-com:mac:vml" xmlns:mo="http://schemas.microsoft.com/office/mac/office/2008/main" xmlns=""/>
                         </a:ext>
                       </a:extLst>
                     </wps:spPr>
@@ -6994,7 +6946,7 @@
                   </a:ln>
                   <a:extLst>
                     <a:ext uri="{FAA26D3D-D897-4be2-8F04-BA451C77F1D7}">
-                      <ma14:placeholderFlag xmlns="" xmlns:mo="http://schemas.microsoft.com/office/mac/office/2008/main" xmlns:mv="urn:schemas-microsoft-com:mac:vml" xmlns:o="urn:schemas-microsoft-com:office:office" xmlns:v="urn:schemas-microsoft-com:vml" xmlns:w10="urn:schemas-microsoft-com:office:word" xmlns:w="http://schemas.openxmlformats.org/wordprocessingml/2006/main" xmlns:ma14="http://schemas.microsoft.com/office/mac/drawingml/2011/main"/>
+                      <ma14:placeholderFlag xmlns:ma14="http://schemas.microsoft.com/office/mac/drawingml/2011/main" xmlns:w="http://schemas.openxmlformats.org/wordprocessingml/2006/main" xmlns:w10="urn:schemas-microsoft-com:office:word" xmlns:v="urn:schemas-microsoft-com:vml" xmlns:o="urn:schemas-microsoft-com:office:office" xmlns:mv="urn:schemas-microsoft-com:mac:vml" xmlns:mo="http://schemas.microsoft.com/office/mac/office/2008/main" xmlns=""/>
                     </a:ext>
                   </a:extLst>
                 </pic:spPr>
@@ -7113,7 +7065,7 @@
                       <a:effectLst/>
                       <a:extLst>
                         <a:ext uri="{C572A759-6A51-4108-AA02-DFA0A04FC94B}">
-                          <ma14:wrappingTextBoxFlag xmlns="" xmlns:mo="http://schemas.microsoft.com/office/mac/office/2008/main" xmlns:mv="urn:schemas-microsoft-com:mac:vml" xmlns:o="urn:schemas-microsoft-com:office:office" xmlns:v="urn:schemas-microsoft-com:vml" xmlns:w10="urn:schemas-microsoft-com:office:word" xmlns:w="http://schemas.openxmlformats.org/wordprocessingml/2006/main" xmlns:ma14="http://schemas.microsoft.com/office/mac/drawingml/2011/main"/>
+                          <ma14:wrappingTextBoxFlag xmlns:ma14="http://schemas.microsoft.com/office/mac/drawingml/2011/main" xmlns:w="http://schemas.openxmlformats.org/wordprocessingml/2006/main" xmlns:w10="urn:schemas-microsoft-com:office:word" xmlns:v="urn:schemas-microsoft-com:vml" xmlns:o="urn:schemas-microsoft-com:office:office" xmlns:mv="urn:schemas-microsoft-com:mac:vml" xmlns:mo="http://schemas.microsoft.com/office/mac/office/2008/main" xmlns=""/>
                         </a:ext>
                       </a:extLst>
                     </wps:spPr>
@@ -7308,7 +7260,7 @@
                       <a:effectLst/>
                       <a:extLst>
                         <a:ext uri="{C572A759-6A51-4108-AA02-DFA0A04FC94B}">
-                          <ma14:wrappingTextBoxFlag xmlns="" xmlns:mo="http://schemas.microsoft.com/office/mac/office/2008/main" xmlns:mv="urn:schemas-microsoft-com:mac:vml" xmlns:o="urn:schemas-microsoft-com:office:office" xmlns:v="urn:schemas-microsoft-com:vml" xmlns:w10="urn:schemas-microsoft-com:office:word" xmlns:w="http://schemas.openxmlformats.org/wordprocessingml/2006/main" xmlns:ma14="http://schemas.microsoft.com/office/mac/drawingml/2011/main"/>
+                          <ma14:wrappingTextBoxFlag xmlns:ma14="http://schemas.microsoft.com/office/mac/drawingml/2011/main" xmlns:w="http://schemas.openxmlformats.org/wordprocessingml/2006/main" xmlns:w10="urn:schemas-microsoft-com:office:word" xmlns:v="urn:schemas-microsoft-com:vml" xmlns:o="urn:schemas-microsoft-com:office:office" xmlns:mv="urn:schemas-microsoft-com:mac:vml" xmlns:mo="http://schemas.microsoft.com/office/mac/office/2008/main" xmlns=""/>
                         </a:ext>
                       </a:extLst>
                     </wps:spPr>
@@ -7641,7 +7593,7 @@
                   </a:ln>
                   <a:extLst>
                     <a:ext uri="{FAA26D3D-D897-4be2-8F04-BA451C77F1D7}">
-                      <ma14:placeholderFlag xmlns="" xmlns:mo="http://schemas.microsoft.com/office/mac/office/2008/main" xmlns:mv="urn:schemas-microsoft-com:mac:vml" xmlns:o="urn:schemas-microsoft-com:office:office" xmlns:v="urn:schemas-microsoft-com:vml" xmlns:w10="urn:schemas-microsoft-com:office:word" xmlns:w="http://schemas.openxmlformats.org/wordprocessingml/2006/main" xmlns:ma14="http://schemas.microsoft.com/office/mac/drawingml/2011/main"/>
+                      <ma14:placeholderFlag xmlns:ma14="http://schemas.microsoft.com/office/mac/drawingml/2011/main" xmlns:w="http://schemas.openxmlformats.org/wordprocessingml/2006/main" xmlns:w10="urn:schemas-microsoft-com:office:word" xmlns:v="urn:schemas-microsoft-com:vml" xmlns:o="urn:schemas-microsoft-com:office:office" xmlns:mv="urn:schemas-microsoft-com:mac:vml" xmlns:mo="http://schemas.microsoft.com/office/mac/office/2008/main" xmlns=""/>
                     </a:ext>
                   </a:extLst>
                 </pic:spPr>
@@ -7737,7 +7689,7 @@
 <w:numbering xmlns:wpc="http://schemas.microsoft.com/office/word/2010/wordprocessingCanvas" xmlns:mc="http://schemas.openxmlformats.org/markup-compatibility/2006" xmlns:o="urn:schemas-microsoft-com:office:office" xmlns:r="http://schemas.openxmlformats.org/officeDocument/2006/relationships" xmlns:m="http://schemas.openxmlformats.org/officeDocument/2006/math" xmlns:v="urn:schemas-microsoft-com:vml" xmlns:wp14="http://schemas.microsoft.com/office/word/2010/wordprocessingDrawing" xmlns:wp="http://schemas.openxmlformats.org/drawingml/2006/wordprocessingDrawing" xmlns:w10="urn:schemas-microsoft-com:office:word" xmlns:w="http://schemas.openxmlformats.org/wordprocessingml/2006/main" xmlns:w14="http://schemas.microsoft.com/office/word/2010/wordml" xmlns:w15="http://schemas.microsoft.com/office/word/2012/wordml" xmlns:wpg="http://schemas.microsoft.com/office/word/2010/wordprocessingGroup" xmlns:wpi="http://schemas.microsoft.com/office/word/2010/wordprocessingInk" xmlns:wne="http://schemas.microsoft.com/office/word/2006/wordml" xmlns:wps="http://schemas.microsoft.com/office/word/2010/wordprocessingShape" mc:Ignorable="w14 w15 wp14">
   <w:numPicBullet w:numPicBulletId="0">
     <w:pict>
-      <v:shapetype id="_x0000_t75" coordsize="21600,21600" o:spt="75" o:preferrelative="t" path="m@4@5l@4@11@9@11@9@5xe" filled="f" stroked="f">
+      <v:shapetype w14:anchorId="554E1A33" id="_x0000_t75" coordsize="21600,21600" o:spt="75" o:preferrelative="t" path="m@4@5l@4@11@9@11@9@5xe" filled="f" stroked="f">
         <v:stroke joinstyle="miter"/>
         <v:formulas>
           <v:f eqn="if lineDrawn pixelLineWidth 0"/>
@@ -7756,7 +7708,7 @@
         <v:path o:extrusionok="f" gradientshapeok="t" o:connecttype="rect"/>
         <o:lock v:ext="edit" aspectratio="t"/>
       </v:shapetype>
-      <v:shape id="_x0000_i1201" type="#_x0000_t75" style="width:11.25pt;height:11.25pt" o:bullet="t">
+      <v:shape id="_x0000_i1073" type="#_x0000_t75" style="width:11.25pt;height:11.25pt" o:bullet="t">
         <v:imagedata r:id="rId1" o:title="mso441"/>
       </v:shape>
     </w:pict>
@@ -8101,6 +8053,119 @@
     </w:lvl>
   </w:abstractNum>
   <w:abstractNum w:abstractNumId="3" w15:restartNumberingAfterBreak="0">
+    <w:nsid w:val="116F08D8"/>
+    <w:multiLevelType w:val="multilevel"/>
+    <w:tmpl w:val="F6468084"/>
+    <w:lvl w:ilvl="0">
+      <w:start w:val="3"/>
+      <w:numFmt w:val="decimal"/>
+      <w:lvlText w:val="%1"/>
+      <w:lvlJc w:val="left"/>
+      <w:pPr>
+        <w:ind w:left="360" w:hanging="360"/>
+      </w:pPr>
+      <w:rPr>
+        <w:rFonts w:hint="default"/>
+      </w:rPr>
+    </w:lvl>
+    <w:lvl w:ilvl="1">
+      <w:start w:val="1"/>
+      <w:numFmt w:val="decimal"/>
+      <w:lvlText w:val="%1.%2"/>
+      <w:lvlJc w:val="left"/>
+      <w:pPr>
+        <w:ind w:left="2980" w:hanging="360"/>
+      </w:pPr>
+      <w:rPr>
+        <w:rFonts w:hint="default"/>
+      </w:rPr>
+    </w:lvl>
+    <w:lvl w:ilvl="2">
+      <w:start w:val="1"/>
+      <w:numFmt w:val="decimal"/>
+      <w:lvlText w:val="%1.%2.%3"/>
+      <w:lvlJc w:val="left"/>
+      <w:pPr>
+        <w:ind w:left="1713" w:hanging="720"/>
+      </w:pPr>
+      <w:rPr>
+        <w:rFonts w:hint="default"/>
+      </w:rPr>
+    </w:lvl>
+    <w:lvl w:ilvl="3">
+      <w:start w:val="1"/>
+      <w:numFmt w:val="decimal"/>
+      <w:lvlText w:val="%1.%2.%3.%4"/>
+      <w:lvlJc w:val="left"/>
+      <w:pPr>
+        <w:ind w:left="8940" w:hanging="1080"/>
+      </w:pPr>
+      <w:rPr>
+        <w:rFonts w:hint="default"/>
+      </w:rPr>
+    </w:lvl>
+    <w:lvl w:ilvl="4">
+      <w:start w:val="1"/>
+      <w:numFmt w:val="decimal"/>
+      <w:lvlText w:val="%1.%2.%3.%4.%5"/>
+      <w:lvlJc w:val="left"/>
+      <w:pPr>
+        <w:ind w:left="11560" w:hanging="1080"/>
+      </w:pPr>
+      <w:rPr>
+        <w:rFonts w:hint="default"/>
+      </w:rPr>
+    </w:lvl>
+    <w:lvl w:ilvl="5">
+      <w:start w:val="1"/>
+      <w:numFmt w:val="decimal"/>
+      <w:lvlText w:val="%1.%2.%3.%4.%5.%6"/>
+      <w:lvlJc w:val="left"/>
+      <w:pPr>
+        <w:ind w:left="14540" w:hanging="1440"/>
+      </w:pPr>
+      <w:rPr>
+        <w:rFonts w:hint="default"/>
+      </w:rPr>
+    </w:lvl>
+    <w:lvl w:ilvl="6">
+      <w:start w:val="1"/>
+      <w:numFmt w:val="decimal"/>
+      <w:lvlText w:val="%1.%2.%3.%4.%5.%6.%7"/>
+      <w:lvlJc w:val="left"/>
+      <w:pPr>
+        <w:ind w:left="17160" w:hanging="1440"/>
+      </w:pPr>
+      <w:rPr>
+        <w:rFonts w:hint="default"/>
+      </w:rPr>
+    </w:lvl>
+    <w:lvl w:ilvl="7">
+      <w:start w:val="1"/>
+      <w:numFmt w:val="decimal"/>
+      <w:lvlText w:val="%1.%2.%3.%4.%5.%6.%7.%8"/>
+      <w:lvlJc w:val="left"/>
+      <w:pPr>
+        <w:ind w:left="20140" w:hanging="1800"/>
+      </w:pPr>
+      <w:rPr>
+        <w:rFonts w:hint="default"/>
+      </w:rPr>
+    </w:lvl>
+    <w:lvl w:ilvl="8">
+      <w:start w:val="1"/>
+      <w:numFmt w:val="decimal"/>
+      <w:lvlText w:val="%1.%2.%3.%4.%5.%6.%7.%8.%9"/>
+      <w:lvlJc w:val="left"/>
+      <w:pPr>
+        <w:ind w:left="23120" w:hanging="2160"/>
+      </w:pPr>
+      <w:rPr>
+        <w:rFonts w:hint="default"/>
+      </w:rPr>
+    </w:lvl>
+  </w:abstractNum>
+  <w:abstractNum w:abstractNumId="4" w15:restartNumberingAfterBreak="0">
     <w:nsid w:val="14F35F67"/>
     <w:multiLevelType w:val="hybridMultilevel"/>
     <w:tmpl w:val="56DE1BB8"/>
@@ -8213,7 +8278,7 @@
       </w:rPr>
     </w:lvl>
   </w:abstractNum>
-  <w:abstractNum w:abstractNumId="4" w15:restartNumberingAfterBreak="0">
+  <w:abstractNum w:abstractNumId="5" w15:restartNumberingAfterBreak="0">
     <w:nsid w:val="208F3BC1"/>
     <w:multiLevelType w:val="hybridMultilevel"/>
     <w:tmpl w:val="21948A04"/>
@@ -8326,7 +8391,7 @@
       </w:rPr>
     </w:lvl>
   </w:abstractNum>
-  <w:abstractNum w:abstractNumId="5" w15:restartNumberingAfterBreak="0">
+  <w:abstractNum w:abstractNumId="6" w15:restartNumberingAfterBreak="0">
     <w:nsid w:val="20AC3020"/>
     <w:multiLevelType w:val="hybridMultilevel"/>
     <w:tmpl w:val="EAE0394C"/>
@@ -8415,7 +8480,7 @@
       </w:pPr>
     </w:lvl>
   </w:abstractNum>
-  <w:abstractNum w:abstractNumId="6" w15:restartNumberingAfterBreak="0">
+  <w:abstractNum w:abstractNumId="7" w15:restartNumberingAfterBreak="0">
     <w:nsid w:val="24004479"/>
     <w:multiLevelType w:val="hybridMultilevel"/>
     <w:tmpl w:val="D55E0CB0"/>
@@ -8504,7 +8569,7 @@
       </w:pPr>
     </w:lvl>
   </w:abstractNum>
-  <w:abstractNum w:abstractNumId="7" w15:restartNumberingAfterBreak="0">
+  <w:abstractNum w:abstractNumId="8" w15:restartNumberingAfterBreak="0">
     <w:nsid w:val="245B0232"/>
     <w:multiLevelType w:val="hybridMultilevel"/>
     <w:tmpl w:val="A874DEC2"/>
@@ -8617,7 +8682,7 @@
       </w:rPr>
     </w:lvl>
   </w:abstractNum>
-  <w:abstractNum w:abstractNumId="8" w15:restartNumberingAfterBreak="0">
+  <w:abstractNum w:abstractNumId="9" w15:restartNumberingAfterBreak="0">
     <w:nsid w:val="2BFC12E7"/>
     <w:multiLevelType w:val="multilevel"/>
     <w:tmpl w:val="4EA46D18"/>
@@ -8739,7 +8804,7 @@
       </w:rPr>
     </w:lvl>
   </w:abstractNum>
-  <w:abstractNum w:abstractNumId="9" w15:restartNumberingAfterBreak="0">
+  <w:abstractNum w:abstractNumId="10" w15:restartNumberingAfterBreak="0">
     <w:nsid w:val="2F1F6C6A"/>
     <w:multiLevelType w:val="multilevel"/>
     <w:tmpl w:val="63B0EC50"/>
@@ -8866,7 +8931,7 @@
       </w:rPr>
     </w:lvl>
   </w:abstractNum>
-  <w:abstractNum w:abstractNumId="10" w15:restartNumberingAfterBreak="0">
+  <w:abstractNum w:abstractNumId="11" w15:restartNumberingAfterBreak="0">
     <w:nsid w:val="33B159C0"/>
     <w:multiLevelType w:val="hybridMultilevel"/>
     <w:tmpl w:val="C7F82F64"/>
@@ -8979,7 +9044,7 @@
       </w:rPr>
     </w:lvl>
   </w:abstractNum>
-  <w:abstractNum w:abstractNumId="11" w15:restartNumberingAfterBreak="0">
+  <w:abstractNum w:abstractNumId="12" w15:restartNumberingAfterBreak="0">
     <w:nsid w:val="36D71AED"/>
     <w:multiLevelType w:val="hybridMultilevel"/>
     <w:tmpl w:val="792E4280"/>
@@ -9065,7 +9130,7 @@
       </w:pPr>
     </w:lvl>
   </w:abstractNum>
-  <w:abstractNum w:abstractNumId="12" w15:restartNumberingAfterBreak="0">
+  <w:abstractNum w:abstractNumId="13" w15:restartNumberingAfterBreak="0">
     <w:nsid w:val="39360312"/>
     <w:multiLevelType w:val="hybridMultilevel"/>
     <w:tmpl w:val="09AEB20A"/>
@@ -9178,7 +9243,7 @@
       </w:rPr>
     </w:lvl>
   </w:abstractNum>
-  <w:abstractNum w:abstractNumId="13" w15:restartNumberingAfterBreak="0">
+  <w:abstractNum w:abstractNumId="14" w15:restartNumberingAfterBreak="0">
     <w:nsid w:val="48411D20"/>
     <w:multiLevelType w:val="hybridMultilevel"/>
     <w:tmpl w:val="035C2F88"/>
@@ -9291,7 +9356,7 @@
       </w:rPr>
     </w:lvl>
   </w:abstractNum>
-  <w:abstractNum w:abstractNumId="14" w15:restartNumberingAfterBreak="0">
+  <w:abstractNum w:abstractNumId="15" w15:restartNumberingAfterBreak="0">
     <w:nsid w:val="4A1A7EC1"/>
     <w:multiLevelType w:val="multilevel"/>
     <w:tmpl w:val="C8BAFFB6"/>
@@ -9405,7 +9470,7 @@
       </w:rPr>
     </w:lvl>
   </w:abstractNum>
-  <w:abstractNum w:abstractNumId="15" w15:restartNumberingAfterBreak="0">
+  <w:abstractNum w:abstractNumId="16" w15:restartNumberingAfterBreak="0">
     <w:nsid w:val="4B1E0825"/>
     <w:multiLevelType w:val="hybridMultilevel"/>
     <w:tmpl w:val="6B3EC940"/>
@@ -9491,7 +9556,7 @@
       </w:pPr>
     </w:lvl>
   </w:abstractNum>
-  <w:abstractNum w:abstractNumId="16" w15:restartNumberingAfterBreak="0">
+  <w:abstractNum w:abstractNumId="17" w15:restartNumberingAfterBreak="0">
     <w:nsid w:val="520975E1"/>
     <w:multiLevelType w:val="multilevel"/>
     <w:tmpl w:val="120A6D5E"/>
@@ -9612,7 +9677,7 @@
       </w:rPr>
     </w:lvl>
   </w:abstractNum>
-  <w:abstractNum w:abstractNumId="17" w15:restartNumberingAfterBreak="0">
+  <w:abstractNum w:abstractNumId="18" w15:restartNumberingAfterBreak="0">
     <w:nsid w:val="5C683AA5"/>
     <w:multiLevelType w:val="hybridMultilevel"/>
     <w:tmpl w:val="2C40F526"/>
@@ -9725,7 +9790,7 @@
       </w:rPr>
     </w:lvl>
   </w:abstractNum>
-  <w:abstractNum w:abstractNumId="18" w15:restartNumberingAfterBreak="0">
+  <w:abstractNum w:abstractNumId="19" w15:restartNumberingAfterBreak="0">
     <w:nsid w:val="67D80B68"/>
     <w:multiLevelType w:val="hybridMultilevel"/>
     <w:tmpl w:val="7144CE96"/>
@@ -9838,7 +9903,7 @@
       </w:rPr>
     </w:lvl>
   </w:abstractNum>
-  <w:abstractNum w:abstractNumId="19" w15:restartNumberingAfterBreak="0">
+  <w:abstractNum w:abstractNumId="20" w15:restartNumberingAfterBreak="0">
     <w:nsid w:val="682F2776"/>
     <w:multiLevelType w:val="hybridMultilevel"/>
     <w:tmpl w:val="443C3810"/>
@@ -9951,7 +10016,96 @@
       </w:rPr>
     </w:lvl>
   </w:abstractNum>
-  <w:abstractNum w:abstractNumId="20" w15:restartNumberingAfterBreak="0">
+  <w:abstractNum w:abstractNumId="21" w15:restartNumberingAfterBreak="0">
+    <w:nsid w:val="6D1F0A93"/>
+    <w:multiLevelType w:val="hybridMultilevel"/>
+    <w:tmpl w:val="1DF0FA24"/>
+    <w:lvl w:ilvl="0" w:tplc="CFE4E7DA">
+      <w:start w:val="3"/>
+      <w:numFmt w:val="decimal"/>
+      <w:lvlText w:val="%1"/>
+      <w:lvlJc w:val="left"/>
+      <w:pPr>
+        <w:ind w:left="2080" w:hanging="360"/>
+      </w:pPr>
+      <w:rPr>
+        <w:rFonts w:hint="default"/>
+      </w:rPr>
+    </w:lvl>
+    <w:lvl w:ilvl="1" w:tplc="04160019" w:tentative="1">
+      <w:start w:val="1"/>
+      <w:numFmt w:val="lowerLetter"/>
+      <w:lvlText w:val="%2."/>
+      <w:lvlJc w:val="left"/>
+      <w:pPr>
+        <w:ind w:left="2800" w:hanging="360"/>
+      </w:pPr>
+    </w:lvl>
+    <w:lvl w:ilvl="2" w:tplc="0416001B" w:tentative="1">
+      <w:start w:val="1"/>
+      <w:numFmt w:val="lowerRoman"/>
+      <w:lvlText w:val="%3."/>
+      <w:lvlJc w:val="right"/>
+      <w:pPr>
+        <w:ind w:left="3520" w:hanging="180"/>
+      </w:pPr>
+    </w:lvl>
+    <w:lvl w:ilvl="3" w:tplc="0416000F" w:tentative="1">
+      <w:start w:val="1"/>
+      <w:numFmt w:val="decimal"/>
+      <w:lvlText w:val="%4."/>
+      <w:lvlJc w:val="left"/>
+      <w:pPr>
+        <w:ind w:left="4240" w:hanging="360"/>
+      </w:pPr>
+    </w:lvl>
+    <w:lvl w:ilvl="4" w:tplc="04160019" w:tentative="1">
+      <w:start w:val="1"/>
+      <w:numFmt w:val="lowerLetter"/>
+      <w:lvlText w:val="%5."/>
+      <w:lvlJc w:val="left"/>
+      <w:pPr>
+        <w:ind w:left="4960" w:hanging="360"/>
+      </w:pPr>
+    </w:lvl>
+    <w:lvl w:ilvl="5" w:tplc="0416001B" w:tentative="1">
+      <w:start w:val="1"/>
+      <w:numFmt w:val="lowerRoman"/>
+      <w:lvlText w:val="%6."/>
+      <w:lvlJc w:val="right"/>
+      <w:pPr>
+        <w:ind w:left="5680" w:hanging="180"/>
+      </w:pPr>
+    </w:lvl>
+    <w:lvl w:ilvl="6" w:tplc="0416000F" w:tentative="1">
+      <w:start w:val="1"/>
+      <w:numFmt w:val="decimal"/>
+      <w:lvlText w:val="%7."/>
+      <w:lvlJc w:val="left"/>
+      <w:pPr>
+        <w:ind w:left="6400" w:hanging="360"/>
+      </w:pPr>
+    </w:lvl>
+    <w:lvl w:ilvl="7" w:tplc="04160019" w:tentative="1">
+      <w:start w:val="1"/>
+      <w:numFmt w:val="lowerLetter"/>
+      <w:lvlText w:val="%8."/>
+      <w:lvlJc w:val="left"/>
+      <w:pPr>
+        <w:ind w:left="7120" w:hanging="360"/>
+      </w:pPr>
+    </w:lvl>
+    <w:lvl w:ilvl="8" w:tplc="0416001B" w:tentative="1">
+      <w:start w:val="1"/>
+      <w:numFmt w:val="lowerRoman"/>
+      <w:lvlText w:val="%9."/>
+      <w:lvlJc w:val="right"/>
+      <w:pPr>
+        <w:ind w:left="7840" w:hanging="180"/>
+      </w:pPr>
+    </w:lvl>
+  </w:abstractNum>
+  <w:abstractNum w:abstractNumId="22" w15:restartNumberingAfterBreak="0">
     <w:nsid w:val="6EFA3F20"/>
     <w:multiLevelType w:val="hybridMultilevel"/>
     <w:tmpl w:val="E332770E"/>
@@ -10064,7 +10218,7 @@
       </w:rPr>
     </w:lvl>
   </w:abstractNum>
-  <w:abstractNum w:abstractNumId="21" w15:restartNumberingAfterBreak="0">
+  <w:abstractNum w:abstractNumId="23" w15:restartNumberingAfterBreak="0">
     <w:nsid w:val="732E6F25"/>
     <w:multiLevelType w:val="hybridMultilevel"/>
     <w:tmpl w:val="47F04410"/>
@@ -10177,7 +10331,7 @@
       </w:rPr>
     </w:lvl>
   </w:abstractNum>
-  <w:abstractNum w:abstractNumId="22" w15:restartNumberingAfterBreak="0">
+  <w:abstractNum w:abstractNumId="24" w15:restartNumberingAfterBreak="0">
     <w:nsid w:val="738F0953"/>
     <w:multiLevelType w:val="multilevel"/>
     <w:tmpl w:val="5EDA4D86"/>
@@ -10318,7 +10472,7 @@
       </w:rPr>
     </w:lvl>
   </w:abstractNum>
-  <w:abstractNum w:abstractNumId="23" w15:restartNumberingAfterBreak="0">
+  <w:abstractNum w:abstractNumId="25" w15:restartNumberingAfterBreak="0">
     <w:nsid w:val="73943A3B"/>
     <w:multiLevelType w:val="multilevel"/>
     <w:tmpl w:val="5EDA4D86"/>
@@ -10489,7 +10643,7 @@
       </w:rPr>
     </w:lvl>
   </w:abstractNum>
-  <w:abstractNum w:abstractNumId="24" w15:restartNumberingAfterBreak="0">
+  <w:abstractNum w:abstractNumId="26" w15:restartNumberingAfterBreak="0">
     <w:nsid w:val="763F1384"/>
     <w:multiLevelType w:val="hybridMultilevel"/>
     <w:tmpl w:val="DB109F8E"/>
@@ -10575,7 +10729,7 @@
       </w:pPr>
     </w:lvl>
   </w:abstractNum>
-  <w:abstractNum w:abstractNumId="25" w15:restartNumberingAfterBreak="0">
+  <w:abstractNum w:abstractNumId="27" w15:restartNumberingAfterBreak="0">
     <w:nsid w:val="770E1FF0"/>
     <w:multiLevelType w:val="hybridMultilevel"/>
     <w:tmpl w:val="C146261C"/>
@@ -10661,7 +10815,7 @@
       </w:pPr>
     </w:lvl>
   </w:abstractNum>
-  <w:abstractNum w:abstractNumId="26" w15:restartNumberingAfterBreak="0">
+  <w:abstractNum w:abstractNumId="28" w15:restartNumberingAfterBreak="0">
     <w:nsid w:val="77EB3B3B"/>
     <w:multiLevelType w:val="hybridMultilevel"/>
     <w:tmpl w:val="F40E7A58"/>
@@ -10775,31 +10929,31 @@
     </w:lvl>
   </w:abstractNum>
   <w:num w:numId="1">
-    <w:abstractNumId w:val="22"/>
+    <w:abstractNumId w:val="24"/>
   </w:num>
   <w:num w:numId="2">
+    <w:abstractNumId w:val="25"/>
+  </w:num>
+  <w:num w:numId="3">
+    <w:abstractNumId w:val="15"/>
+  </w:num>
+  <w:num w:numId="4">
+    <w:abstractNumId w:val="10"/>
+  </w:num>
+  <w:num w:numId="5">
+    <w:abstractNumId w:val="9"/>
+  </w:num>
+  <w:num w:numId="6">
+    <w:abstractNumId w:val="19"/>
+  </w:num>
+  <w:num w:numId="7">
     <w:abstractNumId w:val="23"/>
   </w:num>
-  <w:num w:numId="3">
-    <w:abstractNumId w:val="14"/>
-  </w:num>
-  <w:num w:numId="4">
-    <w:abstractNumId w:val="9"/>
-  </w:num>
-  <w:num w:numId="5">
-    <w:abstractNumId w:val="8"/>
-  </w:num>
-  <w:num w:numId="6">
+  <w:num w:numId="8">
     <w:abstractNumId w:val="18"/>
   </w:num>
-  <w:num w:numId="7">
-    <w:abstractNumId w:val="21"/>
-  </w:num>
-  <w:num w:numId="8">
-    <w:abstractNumId w:val="17"/>
-  </w:num>
   <w:num w:numId="9">
-    <w:abstractNumId w:val="10"/>
+    <w:abstractNumId w:val="11"/>
   </w:num>
   <w:num w:numId="10">
     <w:abstractNumId w:val="1"/>
@@ -10811,94 +10965,94 @@
     <w:abstractNumId w:val="0"/>
   </w:num>
   <w:num w:numId="13">
-    <w:abstractNumId w:val="19"/>
+    <w:abstractNumId w:val="20"/>
   </w:num>
   <w:num w:numId="14">
-    <w:abstractNumId w:val="3"/>
+    <w:abstractNumId w:val="4"/>
   </w:num>
   <w:num w:numId="15">
+    <w:abstractNumId w:val="17"/>
+  </w:num>
+  <w:num w:numId="16">
+    <w:abstractNumId w:val="7"/>
+  </w:num>
+  <w:num w:numId="17">
+    <w:abstractNumId w:val="9"/>
+  </w:num>
+  <w:num w:numId="18">
+    <w:abstractNumId w:val="9"/>
+  </w:num>
+  <w:num w:numId="19">
+    <w:abstractNumId w:val="9"/>
+  </w:num>
+  <w:num w:numId="20">
+    <w:abstractNumId w:val="9"/>
+  </w:num>
+  <w:num w:numId="21">
+    <w:abstractNumId w:val="9"/>
+  </w:num>
+  <w:num w:numId="22">
+    <w:abstractNumId w:val="9"/>
+  </w:num>
+  <w:num w:numId="23">
+    <w:abstractNumId w:val="6"/>
+  </w:num>
+  <w:num w:numId="24">
+    <w:abstractNumId w:val="9"/>
+  </w:num>
+  <w:num w:numId="25">
+    <w:abstractNumId w:val="9"/>
+  </w:num>
+  <w:num w:numId="26">
+    <w:abstractNumId w:val="9"/>
+  </w:num>
+  <w:num w:numId="27">
+    <w:abstractNumId w:val="9"/>
+  </w:num>
+  <w:num w:numId="28">
+    <w:abstractNumId w:val="9"/>
+  </w:num>
+  <w:num w:numId="29">
+    <w:abstractNumId w:val="9"/>
+  </w:num>
+  <w:num w:numId="30">
+    <w:abstractNumId w:val="9"/>
+  </w:num>
+  <w:num w:numId="31">
+    <w:abstractNumId w:val="22"/>
+  </w:num>
+  <w:num w:numId="32">
+    <w:abstractNumId w:val="8"/>
+  </w:num>
+  <w:num w:numId="33">
+    <w:abstractNumId w:val="14"/>
+  </w:num>
+  <w:num w:numId="34">
+    <w:abstractNumId w:val="9"/>
+  </w:num>
+  <w:num w:numId="35">
+    <w:abstractNumId w:val="9"/>
+  </w:num>
+  <w:num w:numId="36">
+    <w:abstractNumId w:val="28"/>
+  </w:num>
+  <w:num w:numId="37">
     <w:abstractNumId w:val="16"/>
   </w:num>
-  <w:num w:numId="16">
-    <w:abstractNumId w:val="6"/>
-  </w:num>
-  <w:num w:numId="17">
-    <w:abstractNumId w:val="8"/>
-  </w:num>
-  <w:num w:numId="18">
-    <w:abstractNumId w:val="8"/>
-  </w:num>
-  <w:num w:numId="19">
-    <w:abstractNumId w:val="8"/>
-  </w:num>
-  <w:num w:numId="20">
-    <w:abstractNumId w:val="8"/>
-  </w:num>
-  <w:num w:numId="21">
-    <w:abstractNumId w:val="8"/>
-  </w:num>
-  <w:num w:numId="22">
-    <w:abstractNumId w:val="8"/>
-  </w:num>
-  <w:num w:numId="23">
-    <w:abstractNumId w:val="5"/>
-  </w:num>
-  <w:num w:numId="24">
-    <w:abstractNumId w:val="8"/>
-  </w:num>
-  <w:num w:numId="25">
-    <w:abstractNumId w:val="8"/>
-  </w:num>
-  <w:num w:numId="26">
-    <w:abstractNumId w:val="8"/>
-  </w:num>
-  <w:num w:numId="27">
-    <w:abstractNumId w:val="8"/>
-  </w:num>
-  <w:num w:numId="28">
-    <w:abstractNumId w:val="8"/>
-  </w:num>
-  <w:num w:numId="29">
-    <w:abstractNumId w:val="8"/>
-  </w:num>
-  <w:num w:numId="30">
-    <w:abstractNumId w:val="8"/>
-  </w:num>
-  <w:num w:numId="31">
-    <w:abstractNumId w:val="20"/>
-  </w:num>
-  <w:num w:numId="32">
-    <w:abstractNumId w:val="7"/>
-  </w:num>
-  <w:num w:numId="33">
+  <w:num w:numId="38">
     <w:abstractNumId w:val="13"/>
   </w:num>
-  <w:num w:numId="34">
-    <w:abstractNumId w:val="8"/>
+  <w:num w:numId="39">
+    <w:abstractNumId w:val="27"/>
   </w:num>
-  <w:num w:numId="35">
-    <w:abstractNumId w:val="8"/>
-  </w:num>
-  <w:num w:numId="36">
+  <w:num w:numId="40">
     <w:abstractNumId w:val="26"/>
   </w:num>
-  <w:num w:numId="37">
-    <w:abstractNumId w:val="15"/>
-  </w:num>
-  <w:num w:numId="38">
+  <w:num w:numId="41">
     <w:abstractNumId w:val="12"/>
   </w:num>
-  <w:num w:numId="39">
-    <w:abstractNumId w:val="25"/>
-  </w:num>
-  <w:num w:numId="40">
-    <w:abstractNumId w:val="24"/>
-  </w:num>
-  <w:num w:numId="41">
-    <w:abstractNumId w:val="11"/>
-  </w:num>
   <w:num w:numId="42">
-    <w:abstractNumId w:val="8"/>
+    <w:abstractNumId w:val="9"/>
     <w:lvlOverride w:ilvl="0">
       <w:startOverride w:val="1"/>
     </w:lvlOverride>
@@ -10928,7 +11082,13 @@
     </w:lvlOverride>
   </w:num>
   <w:num w:numId="43">
-    <w:abstractNumId w:val="4"/>
+    <w:abstractNumId w:val="5"/>
+  </w:num>
+  <w:num w:numId="44">
+    <w:abstractNumId w:val="21"/>
+  </w:num>
+  <w:num w:numId="45">
+    <w:abstractNumId w:val="3"/>
   </w:num>
   <w:numIdMacAtCleanup w:val="14"/>
 </w:numbering>
@@ -12990,7 +13150,7 @@
 </file>
 
 <file path=customXml/itemProps1.xml><?xml version="1.0" encoding="utf-8"?>
-<ds:datastoreItem xmlns:ds="http://schemas.openxmlformats.org/officeDocument/2006/customXml" ds:itemID="{4387E0DF-A4C6-4182-917D-FF95882CCC76}">
+<ds:datastoreItem xmlns:ds="http://schemas.openxmlformats.org/officeDocument/2006/customXml" ds:itemID="{469E8ACD-AD13-4D21-BC10-16DA8BA2FFAD}">
   <ds:schemaRefs>
     <ds:schemaRef ds:uri="http://schemas.openxmlformats.org/officeDocument/2006/bibliography"/>
   </ds:schemaRefs>
